--- a/5.오차역전파법/5.오차역전파법.docx
+++ b/5.오차역전파법/5.오차역전파법.docx
@@ -72,19 +72,11 @@
       <w:r>
         <w:t xml:space="preserve"> </w:t>
       </w:r>
-      <w:proofErr w:type="spellStart"/>
-      <w:r>
-        <w:rPr>
-          <w:rFonts w:hint="eastAsia"/>
-        </w:rPr>
-        <w:t>엣지로</w:t>
-      </w:r>
-      <w:proofErr w:type="spellEnd"/>
-      <w:r>
-        <w:rPr>
-          <w:rFonts w:hint="eastAsia"/>
-        </w:rPr>
-        <w:t xml:space="preserve"> 표현</w:t>
+      <w:r>
+        <w:rPr>
+          <w:rFonts w:hint="eastAsia"/>
+        </w:rPr>
+        <w:t>엣지로 표현</w:t>
       </w:r>
     </w:p>
     <w:p>
@@ -237,16 +229,8 @@
         <w:rPr>
           <w:rFonts w:hint="eastAsia"/>
         </w:rPr>
-        <w:t xml:space="preserve">노드의 계산 결과가 왼쪽에서 오른쪽으로 </w:t>
-      </w:r>
-      <w:proofErr w:type="spellStart"/>
-      <w:r>
-        <w:rPr>
-          <w:rFonts w:hint="eastAsia"/>
-        </w:rPr>
-        <w:t>전해짐</w:t>
-      </w:r>
-      <w:proofErr w:type="spellEnd"/>
+        <w:t>노드의 계산 결과가 왼쪽에서 오른쪽으로 전해짐</w:t>
+      </w:r>
     </w:p>
     <w:p>
       <w:r>
@@ -983,20 +967,8 @@
           <w:sz w:val="22"/>
           <w:szCs w:val="24"/>
         </w:rPr>
-        <w:t xml:space="preserve">계산 그래프의 </w:t>
-      </w:r>
-      <w:proofErr w:type="spellStart"/>
-      <w:r>
-        <w:rPr>
-          <w:rFonts w:hint="eastAsia"/>
-          <w:b/>
-          <w:bCs/>
-          <w:sz w:val="22"/>
-          <w:szCs w:val="24"/>
-        </w:rPr>
-        <w:t>역전파</w:t>
-      </w:r>
-      <w:proofErr w:type="spellEnd"/>
+        <w:t>계산 그래프의 역전파</w:t>
+      </w:r>
     </w:p>
     <w:p>
       <w:pPr>
@@ -1085,19 +1057,11 @@
       <w:r>
         <w:t xml:space="preserve"> </w:t>
       </w:r>
-      <w:proofErr w:type="spellStart"/>
-      <w:r>
-        <w:rPr>
-          <w:rFonts w:hint="eastAsia"/>
-        </w:rPr>
-        <w:t>순전파</w:t>
-      </w:r>
-      <w:proofErr w:type="spellEnd"/>
-      <w:r>
-        <w:rPr>
-          <w:rFonts w:hint="eastAsia"/>
-        </w:rPr>
-        <w:t xml:space="preserve"> 때의 y</w:t>
+      <w:r>
+        <w:rPr>
+          <w:rFonts w:hint="eastAsia"/>
+        </w:rPr>
+        <w:t>순전파 때의 y</w:t>
       </w:r>
       <w:r>
         <w:t xml:space="preserve">=f(x) </w:t>
@@ -1115,21 +1079,10 @@
         <w:rPr>
           <w:rFonts w:hint="eastAsia"/>
         </w:rPr>
-        <w:t xml:space="preserve">에 대한 </w:t>
-      </w:r>
-      <w:proofErr w:type="spellStart"/>
-      <w:r>
-        <w:rPr>
-          <w:rFonts w:hint="eastAsia"/>
-        </w:rPr>
-        <w:t>ㅛ</w:t>
-      </w:r>
-      <w:r>
-        <w:t>의</w:t>
-      </w:r>
-      <w:proofErr w:type="spellEnd"/>
-      <w:r>
-        <w:t xml:space="preserve"> </w:t>
+        <w:t>에 대한 ㅛ</w:t>
+      </w:r>
+      <w:r>
+        <w:t xml:space="preserve">의 </w:t>
       </w:r>
       <w:r>
         <w:rPr>
@@ -1166,27 +1119,15 @@
         </w:rPr>
         <w:t xml:space="preserve">5.2.2 </w:t>
       </w:r>
-      <w:proofErr w:type="spellStart"/>
-      <w:r>
-        <w:rPr>
-          <w:rFonts w:hint="eastAsia"/>
-          <w:b/>
-          <w:bCs/>
-          <w:sz w:val="22"/>
-          <w:szCs w:val="24"/>
-        </w:rPr>
-        <w:t>연쇄법칙이란</w:t>
-      </w:r>
-      <w:proofErr w:type="spellEnd"/>
-      <w:r>
-        <w:rPr>
-          <w:rFonts w:hint="eastAsia"/>
-          <w:b/>
-          <w:bCs/>
-          <w:sz w:val="22"/>
-          <w:szCs w:val="24"/>
-        </w:rPr>
-        <w:t>?</w:t>
+      <w:r>
+        <w:rPr>
+          <w:rFonts w:hint="eastAsia"/>
+          <w:b/>
+          <w:bCs/>
+          <w:sz w:val="22"/>
+          <w:szCs w:val="24"/>
+        </w:rPr>
+        <w:t>연쇄법칙이란?</w:t>
       </w:r>
     </w:p>
     <w:p>
@@ -1653,7 +1594,6 @@
         </w:rPr>
         <w:t xml:space="preserve">.3 </w:t>
       </w:r>
-      <w:proofErr w:type="spellStart"/>
       <w:r>
         <w:rPr>
           <w:rFonts w:hint="eastAsia"/>
@@ -1664,7 +1604,6 @@
         </w:rPr>
         <w:t>역전파</w:t>
       </w:r>
-      <w:proofErr w:type="spellEnd"/>
     </w:p>
     <w:p>
       <w:pPr>
@@ -1703,20 +1642,8 @@
           <w:sz w:val="22"/>
           <w:szCs w:val="24"/>
         </w:rPr>
-        <w:t xml:space="preserve">덧셈 노드의 </w:t>
-      </w:r>
-      <w:proofErr w:type="spellStart"/>
-      <w:r>
-        <w:rPr>
-          <w:rFonts w:hint="eastAsia"/>
-          <w:b/>
-          <w:bCs/>
-          <w:sz w:val="22"/>
-          <w:szCs w:val="24"/>
-        </w:rPr>
-        <w:t>역전파</w:t>
-      </w:r>
-      <w:proofErr w:type="spellEnd"/>
+        <w:t>덧셈 노드의 역전파</w:t>
+      </w:r>
     </w:p>
     <w:p>
       <w:r>
@@ -1829,19 +1756,11 @@
       </w:r>
     </w:p>
     <w:p>
-      <w:proofErr w:type="spellStart"/>
-      <w:r>
-        <w:rPr>
-          <w:rFonts w:hint="eastAsia"/>
-        </w:rPr>
-        <w:t>역전파</w:t>
-      </w:r>
-      <w:proofErr w:type="spellEnd"/>
-      <w:r>
-        <w:rPr>
-          <w:rFonts w:hint="eastAsia"/>
-        </w:rPr>
-        <w:t xml:space="preserve"> 때는 상류에서 전해진 상류에서 전해진 미분에 </w:t>
+      <w:r>
+        <w:rPr>
+          <w:rFonts w:hint="eastAsia"/>
+        </w:rPr>
+        <w:t xml:space="preserve">역전파 때는 상류에서 전해진 상류에서 전해진 미분에 </w:t>
       </w:r>
       <w:r>
         <w:t>1</w:t>
@@ -2036,20 +1955,8 @@
           <w:sz w:val="22"/>
           <w:szCs w:val="24"/>
         </w:rPr>
-        <w:t xml:space="preserve">곱셈 노드의 </w:t>
-      </w:r>
-      <w:proofErr w:type="spellStart"/>
-      <w:r>
-        <w:rPr>
-          <w:rFonts w:hint="eastAsia"/>
-          <w:b/>
-          <w:bCs/>
-          <w:sz w:val="22"/>
-          <w:szCs w:val="24"/>
-        </w:rPr>
-        <w:t>역전파</w:t>
-      </w:r>
-      <w:proofErr w:type="spellEnd"/>
+        <w:t>곱셈 노드의 역전파</w:t>
+      </w:r>
     </w:p>
     <w:p>
       <w:r>
@@ -2167,21 +2074,7 @@
         <w:rPr>
           <w:rFonts w:hint="eastAsia"/>
         </w:rPr>
-        <w:t xml:space="preserve">곱셈 노드 역전파는 상류의 값에 </w:t>
-      </w:r>
-      <w:proofErr w:type="spellStart"/>
-      <w:r>
-        <w:rPr>
-          <w:rFonts w:hint="eastAsia"/>
-        </w:rPr>
-        <w:t>순전파</w:t>
-      </w:r>
-      <w:proofErr w:type="spellEnd"/>
-      <w:r>
-        <w:rPr>
-          <w:rFonts w:hint="eastAsia"/>
-        </w:rPr>
-        <w:t xml:space="preserve"> 때의 입력 신호들을 서로 바꾼 값을 곱해서 하류로 보낸다.</w:t>
+        <w:t>곱셈 노드 역전파는 상류의 값에 순전파 때의 입력 신호들을 서로 바꾼 값을 곱해서 하류로 보낸다.</w:t>
       </w:r>
     </w:p>
     <w:p>
@@ -2308,9 +2201,288 @@
         <w:t>사과 쇼핑의 예</w:t>
       </w:r>
     </w:p>
+    <w:p>
+      <w:r>
+        <w:rPr>
+          <w:noProof/>
+        </w:rPr>
+        <w:drawing>
+          <wp:inline distT="0" distB="0" distL="0" distR="0" wp14:anchorId="7D35BA9D" wp14:editId="75A8D066">
+            <wp:extent cx="5731510" cy="2268855"/>
+            <wp:effectExtent l="0" t="0" r="2540" b="0"/>
+            <wp:docPr id="1722646377" name="그림 20" descr="도표, 캘리퍼스이(가) 표시된 사진&#10;&#10;자동 생성된 설명"/>
+            <wp:cNvGraphicFramePr>
+              <a:graphicFrameLocks xmlns:a="http://schemas.openxmlformats.org/drawingml/2006/main" noChangeAspect="1"/>
+            </wp:cNvGraphicFramePr>
+            <a:graphic xmlns:a="http://schemas.openxmlformats.org/drawingml/2006/main">
+              <a:graphicData uri="http://schemas.openxmlformats.org/drawingml/2006/picture">
+                <pic:pic xmlns:pic="http://schemas.openxmlformats.org/drawingml/2006/picture">
+                  <pic:nvPicPr>
+                    <pic:cNvPr id="1722646377" name="그림 20" descr="도표, 캘리퍼스이(가) 표시된 사진&#10;&#10;자동 생성된 설명"/>
+                    <pic:cNvPicPr>
+                      <a:picLocks noChangeAspect="1" noChangeArrowheads="1"/>
+                    </pic:cNvPicPr>
+                  </pic:nvPicPr>
+                  <pic:blipFill>
+                    <a:blip r:embed="rId23">
+                      <a:extLst>
+                        <a:ext uri="{28A0092B-C50C-407E-A947-70E740481C1C}">
+                          <a14:useLocalDpi xmlns:a14="http://schemas.microsoft.com/office/drawing/2010/main" val="0"/>
+                        </a:ext>
+                      </a:extLst>
+                    </a:blip>
+                    <a:srcRect/>
+                    <a:stretch>
+                      <a:fillRect/>
+                    </a:stretch>
+                  </pic:blipFill>
+                  <pic:spPr bwMode="auto">
+                    <a:xfrm>
+                      <a:off x="0" y="0"/>
+                      <a:ext cx="5731510" cy="2268855"/>
+                    </a:xfrm>
+                    <a:prstGeom prst="rect">
+                      <a:avLst/>
+                    </a:prstGeom>
+                    <a:noFill/>
+                    <a:ln>
+                      <a:noFill/>
+                    </a:ln>
+                  </pic:spPr>
+                </pic:pic>
+              </a:graphicData>
+            </a:graphic>
+          </wp:inline>
+        </w:drawing>
+      </w:r>
+    </w:p>
+    <w:p>
+      <w:r>
+        <w:rPr>
+          <w:rFonts w:hint="eastAsia"/>
+        </w:rPr>
+        <w:t xml:space="preserve">사과 가격은 </w:t>
+      </w:r>
+      <w:r>
+        <w:t xml:space="preserve">2.2 </w:t>
+      </w:r>
+      <w:r>
+        <w:rPr>
+          <w:rFonts w:hint="eastAsia"/>
+        </w:rPr>
+        <w:t xml:space="preserve">개수는 </w:t>
+      </w:r>
+      <w:r>
+        <w:t xml:space="preserve">110, </w:t>
+      </w:r>
+      <w:r>
+        <w:rPr>
+          <w:rFonts w:hint="eastAsia"/>
+        </w:rPr>
+        <w:t xml:space="preserve">소비세는 </w:t>
+      </w:r>
+      <w:r>
+        <w:t>200</w:t>
+      </w:r>
+      <w:r>
+        <w:rPr>
+          <w:rFonts w:hint="eastAsia"/>
+        </w:rPr>
+        <w:t>의 미분이다.</w:t>
+      </w:r>
+    </w:p>
+    <w:p>
+      <w:pPr>
+        <w:rPr>
+          <w:rFonts w:hint="eastAsia"/>
+        </w:rPr>
+      </w:pPr>
+      <w:r>
+        <w:rPr>
+          <w:rFonts w:hint="eastAsia"/>
+        </w:rPr>
+        <w:t xml:space="preserve">소비세와 사과 가격이 같은 양만큼 오르면 최종 금액에는 소비세가 </w:t>
+      </w:r>
+      <w:r>
+        <w:t>200</w:t>
+      </w:r>
+      <w:r>
+        <w:rPr>
+          <w:rFonts w:hint="eastAsia"/>
+        </w:rPr>
+        <w:t>의 크기로,</w:t>
+      </w:r>
+      <w:r>
+        <w:t xml:space="preserve"> </w:t>
+      </w:r>
+      <w:r>
+        <w:rPr>
+          <w:rFonts w:hint="eastAsia"/>
+        </w:rPr>
+        <w:t xml:space="preserve">사과 가격이 </w:t>
+      </w:r>
+      <w:r>
+        <w:lastRenderedPageBreak/>
+        <w:t xml:space="preserve">2.2 </w:t>
+      </w:r>
+      <w:r>
+        <w:rPr>
+          <w:rFonts w:hint="eastAsia"/>
+        </w:rPr>
+        <w:t>크기로 영향을 줄 수 있다.</w:t>
+      </w:r>
+    </w:p>
+    <w:p>
+      <w:pPr>
+        <w:rPr>
+          <w:b/>
+          <w:bCs/>
+          <w:sz w:val="24"/>
+          <w:szCs w:val="28"/>
+        </w:rPr>
+      </w:pPr>
+      <w:r>
+        <w:rPr>
+          <w:b/>
+          <w:bCs/>
+          <w:sz w:val="24"/>
+          <w:szCs w:val="28"/>
+        </w:rPr>
+        <w:t xml:space="preserve">5.4 </w:t>
+      </w:r>
+      <w:r>
+        <w:rPr>
+          <w:rFonts w:hint="eastAsia"/>
+          <w:b/>
+          <w:bCs/>
+          <w:sz w:val="24"/>
+          <w:szCs w:val="28"/>
+        </w:rPr>
+        <w:t>단순한 계층 구현하기</w:t>
+      </w:r>
+    </w:p>
+    <w:p>
+      <w:hyperlink r:id="rId24" w:history="1">
+        <w:r>
+          <w:rPr>
+            <w:rStyle w:val="a3"/>
+          </w:rPr>
+          <w:t>https://github.com/sinyebin/DeepLearning-from-Scratch/blob/master/5.%EC%98%A4%EC%B0%A8%EC%97%AD%EC%A0%84%ED%8C%8C%EB%B2%95/layer_naive.ipynb</w:t>
+        </w:r>
+      </w:hyperlink>
+    </w:p>
+    <w:p>
+      <w:pPr>
+        <w:rPr>
+          <w:b/>
+          <w:bCs/>
+          <w:sz w:val="22"/>
+          <w:szCs w:val="24"/>
+        </w:rPr>
+      </w:pPr>
+      <w:r>
+        <w:rPr>
+          <w:rFonts w:hint="eastAsia"/>
+          <w:b/>
+          <w:bCs/>
+          <w:sz w:val="22"/>
+          <w:szCs w:val="24"/>
+        </w:rPr>
+        <w:t>5</w:t>
+      </w:r>
+      <w:r>
+        <w:rPr>
+          <w:b/>
+          <w:bCs/>
+          <w:sz w:val="22"/>
+          <w:szCs w:val="24"/>
+        </w:rPr>
+        <w:t xml:space="preserve">.4.1 </w:t>
+      </w:r>
+      <w:r>
+        <w:rPr>
+          <w:rFonts w:hint="eastAsia"/>
+          <w:b/>
+          <w:bCs/>
+          <w:sz w:val="22"/>
+          <w:szCs w:val="24"/>
+        </w:rPr>
+        <w:t>곱셈 계층</w:t>
+      </w:r>
+    </w:p>
+    <w:p>
+      <w:hyperlink r:id="rId25" w:history="1">
+        <w:r>
+          <w:rPr>
+            <w:rStyle w:val="a3"/>
+          </w:rPr>
+          <w:t>https://github.com/sinyebin/DeepLearning-from-Scratch/blob/master/5.%EC%98%A4%EC%B0%A8%EC%97%AD%EC%A0%84%ED%8C%8C%EB%B2%95/buy_apple.ipynb</w:t>
+        </w:r>
+      </w:hyperlink>
+    </w:p>
+    <w:p>
+      <w:pPr>
+        <w:rPr>
+          <w:b/>
+          <w:bCs/>
+          <w:sz w:val="22"/>
+          <w:szCs w:val="24"/>
+        </w:rPr>
+      </w:pPr>
+      <w:r>
+        <w:rPr>
+          <w:rFonts w:hint="eastAsia"/>
+          <w:b/>
+          <w:bCs/>
+          <w:sz w:val="22"/>
+          <w:szCs w:val="24"/>
+        </w:rPr>
+        <w:t>5</w:t>
+      </w:r>
+      <w:r>
+        <w:rPr>
+          <w:b/>
+          <w:bCs/>
+          <w:sz w:val="22"/>
+          <w:szCs w:val="24"/>
+        </w:rPr>
+        <w:t>.4.</w:t>
+      </w:r>
+      <w:r>
+        <w:rPr>
+          <w:b/>
+          <w:bCs/>
+          <w:sz w:val="22"/>
+          <w:szCs w:val="24"/>
+        </w:rPr>
+        <w:t xml:space="preserve">2 </w:t>
+      </w:r>
+      <w:r>
+        <w:rPr>
+          <w:rFonts w:hint="eastAsia"/>
+          <w:b/>
+          <w:bCs/>
+          <w:sz w:val="22"/>
+          <w:szCs w:val="24"/>
+        </w:rPr>
+        <w:t>덧셈 계층</w:t>
+      </w:r>
+    </w:p>
+    <w:p>
+      <w:pPr>
+        <w:rPr>
+          <w:rFonts w:hint="eastAsia"/>
+        </w:rPr>
+      </w:pPr>
+    </w:p>
     <w:p/>
-    <w:p/>
-    <w:p/>
+    <w:p>
+      <w:pPr>
+        <w:rPr>
+          <w:rFonts w:hint="eastAsia"/>
+        </w:rPr>
+      </w:pPr>
+    </w:p>
     <w:p>
       <w:pPr>
         <w:rPr>
@@ -2768,6 +2940,29 @@
     <w:semiHidden/>
     <w:unhideWhenUsed/>
   </w:style>
+  <w:style w:type="character" w:styleId="a3">
+    <w:name w:val="Hyperlink"/>
+    <w:basedOn w:val="a0"/>
+    <w:uiPriority w:val="99"/>
+    <w:unhideWhenUsed/>
+    <w:rsid w:val="00F113F2"/>
+    <w:rPr>
+      <w:color w:val="0563C1" w:themeColor="hyperlink"/>
+      <w:u w:val="single"/>
+    </w:rPr>
+  </w:style>
+  <w:style w:type="character" w:styleId="a4">
+    <w:name w:val="Unresolved Mention"/>
+    <w:basedOn w:val="a0"/>
+    <w:uiPriority w:val="99"/>
+    <w:semiHidden/>
+    <w:unhideWhenUsed/>
+    <w:rsid w:val="00F113F2"/>
+    <w:rPr>
+      <w:color w:val="605E5C"/>
+      <w:shd w:val="clear" w:color="auto" w:fill="E1DFDD"/>
+    </w:rPr>
+  </w:style>
 </w:styles>
 </file>
 

--- a/5.오차역전파법/5.오차역전파법.docx
+++ b/5.오차역전파법/5.오차역전파법.docx
@@ -72,11 +72,19 @@
       <w:r>
         <w:t xml:space="preserve"> </w:t>
       </w:r>
-      <w:r>
-        <w:rPr>
-          <w:rFonts w:hint="eastAsia"/>
-        </w:rPr>
-        <w:t>엣지로 표현</w:t>
+      <w:proofErr w:type="spellStart"/>
+      <w:r>
+        <w:rPr>
+          <w:rFonts w:hint="eastAsia"/>
+        </w:rPr>
+        <w:t>엣지로</w:t>
+      </w:r>
+      <w:proofErr w:type="spellEnd"/>
+      <w:r>
+        <w:rPr>
+          <w:rFonts w:hint="eastAsia"/>
+        </w:rPr>
+        <w:t xml:space="preserve"> 표현</w:t>
       </w:r>
     </w:p>
     <w:p>
@@ -229,8 +237,16 @@
         <w:rPr>
           <w:rFonts w:hint="eastAsia"/>
         </w:rPr>
-        <w:t>노드의 계산 결과가 왼쪽에서 오른쪽으로 전해짐</w:t>
-      </w:r>
+        <w:t xml:space="preserve">노드의 계산 결과가 왼쪽에서 오른쪽으로 </w:t>
+      </w:r>
+      <w:proofErr w:type="spellStart"/>
+      <w:r>
+        <w:rPr>
+          <w:rFonts w:hint="eastAsia"/>
+        </w:rPr>
+        <w:t>전해짐</w:t>
+      </w:r>
+      <w:proofErr w:type="spellEnd"/>
     </w:p>
     <w:p>
       <w:r>
@@ -967,8 +983,20 @@
           <w:sz w:val="22"/>
           <w:szCs w:val="24"/>
         </w:rPr>
-        <w:t>계산 그래프의 역전파</w:t>
-      </w:r>
+        <w:t xml:space="preserve">계산 그래프의 </w:t>
+      </w:r>
+      <w:proofErr w:type="spellStart"/>
+      <w:r>
+        <w:rPr>
+          <w:rFonts w:hint="eastAsia"/>
+          <w:b/>
+          <w:bCs/>
+          <w:sz w:val="22"/>
+          <w:szCs w:val="24"/>
+        </w:rPr>
+        <w:t>역전파</w:t>
+      </w:r>
+      <w:proofErr w:type="spellEnd"/>
     </w:p>
     <w:p>
       <w:pPr>
@@ -1057,11 +1085,19 @@
       <w:r>
         <w:t xml:space="preserve"> </w:t>
       </w:r>
-      <w:r>
-        <w:rPr>
-          <w:rFonts w:hint="eastAsia"/>
-        </w:rPr>
-        <w:t>순전파 때의 y</w:t>
+      <w:proofErr w:type="spellStart"/>
+      <w:r>
+        <w:rPr>
+          <w:rFonts w:hint="eastAsia"/>
+        </w:rPr>
+        <w:t>순전파</w:t>
+      </w:r>
+      <w:proofErr w:type="spellEnd"/>
+      <w:r>
+        <w:rPr>
+          <w:rFonts w:hint="eastAsia"/>
+        </w:rPr>
+        <w:t xml:space="preserve"> 때의 y</w:t>
       </w:r>
       <w:r>
         <w:t xml:space="preserve">=f(x) </w:t>
@@ -1079,10 +1115,21 @@
         <w:rPr>
           <w:rFonts w:hint="eastAsia"/>
         </w:rPr>
-        <w:t>에 대한 ㅛ</w:t>
-      </w:r>
-      <w:r>
-        <w:t xml:space="preserve">의 </w:t>
+        <w:t xml:space="preserve">에 대한 </w:t>
+      </w:r>
+      <w:proofErr w:type="spellStart"/>
+      <w:r>
+        <w:rPr>
+          <w:rFonts w:hint="eastAsia"/>
+        </w:rPr>
+        <w:t>ㅛ</w:t>
+      </w:r>
+      <w:r>
+        <w:t>의</w:t>
+      </w:r>
+      <w:proofErr w:type="spellEnd"/>
+      <w:r>
+        <w:t xml:space="preserve"> </w:t>
       </w:r>
       <w:r>
         <w:rPr>
@@ -1119,15 +1166,27 @@
         </w:rPr>
         <w:t xml:space="preserve">5.2.2 </w:t>
       </w:r>
-      <w:r>
-        <w:rPr>
-          <w:rFonts w:hint="eastAsia"/>
-          <w:b/>
-          <w:bCs/>
-          <w:sz w:val="22"/>
-          <w:szCs w:val="24"/>
-        </w:rPr>
-        <w:t>연쇄법칙이란?</w:t>
+      <w:proofErr w:type="spellStart"/>
+      <w:r>
+        <w:rPr>
+          <w:rFonts w:hint="eastAsia"/>
+          <w:b/>
+          <w:bCs/>
+          <w:sz w:val="22"/>
+          <w:szCs w:val="24"/>
+        </w:rPr>
+        <w:t>연쇄법칙이란</w:t>
+      </w:r>
+      <w:proofErr w:type="spellEnd"/>
+      <w:r>
+        <w:rPr>
+          <w:rFonts w:hint="eastAsia"/>
+          <w:b/>
+          <w:bCs/>
+          <w:sz w:val="22"/>
+          <w:szCs w:val="24"/>
+        </w:rPr>
+        <w:t>?</w:t>
       </w:r>
     </w:p>
     <w:p>
@@ -1594,6 +1653,7 @@
         </w:rPr>
         <w:t xml:space="preserve">.3 </w:t>
       </w:r>
+      <w:proofErr w:type="spellStart"/>
       <w:r>
         <w:rPr>
           <w:rFonts w:hint="eastAsia"/>
@@ -1604,6 +1664,7 @@
         </w:rPr>
         <w:t>역전파</w:t>
       </w:r>
+      <w:proofErr w:type="spellEnd"/>
     </w:p>
     <w:p>
       <w:pPr>
@@ -1642,8 +1703,20 @@
           <w:sz w:val="22"/>
           <w:szCs w:val="24"/>
         </w:rPr>
-        <w:t>덧셈 노드의 역전파</w:t>
-      </w:r>
+        <w:t xml:space="preserve">덧셈 노드의 </w:t>
+      </w:r>
+      <w:proofErr w:type="spellStart"/>
+      <w:r>
+        <w:rPr>
+          <w:rFonts w:hint="eastAsia"/>
+          <w:b/>
+          <w:bCs/>
+          <w:sz w:val="22"/>
+          <w:szCs w:val="24"/>
+        </w:rPr>
+        <w:t>역전파</w:t>
+      </w:r>
+      <w:proofErr w:type="spellEnd"/>
     </w:p>
     <w:p>
       <w:r>
@@ -1756,11 +1829,19 @@
       </w:r>
     </w:p>
     <w:p>
-      <w:r>
-        <w:rPr>
-          <w:rFonts w:hint="eastAsia"/>
-        </w:rPr>
-        <w:t xml:space="preserve">역전파 때는 상류에서 전해진 상류에서 전해진 미분에 </w:t>
+      <w:proofErr w:type="spellStart"/>
+      <w:r>
+        <w:rPr>
+          <w:rFonts w:hint="eastAsia"/>
+        </w:rPr>
+        <w:t>역전파</w:t>
+      </w:r>
+      <w:proofErr w:type="spellEnd"/>
+      <w:r>
+        <w:rPr>
+          <w:rFonts w:hint="eastAsia"/>
+        </w:rPr>
+        <w:t xml:space="preserve"> 때는 상류에서 전해진 상류에서 전해진 미분에 </w:t>
       </w:r>
       <w:r>
         <w:t>1</w:t>
@@ -1955,8 +2036,20 @@
           <w:sz w:val="22"/>
           <w:szCs w:val="24"/>
         </w:rPr>
-        <w:t>곱셈 노드의 역전파</w:t>
-      </w:r>
+        <w:t xml:space="preserve">곱셈 노드의 </w:t>
+      </w:r>
+      <w:proofErr w:type="spellStart"/>
+      <w:r>
+        <w:rPr>
+          <w:rFonts w:hint="eastAsia"/>
+          <w:b/>
+          <w:bCs/>
+          <w:sz w:val="22"/>
+          <w:szCs w:val="24"/>
+        </w:rPr>
+        <w:t>역전파</w:t>
+      </w:r>
+      <w:proofErr w:type="spellEnd"/>
     </w:p>
     <w:p>
       <w:r>
@@ -2074,7 +2167,21 @@
         <w:rPr>
           <w:rFonts w:hint="eastAsia"/>
         </w:rPr>
-        <w:t>곱셈 노드 역전파는 상류의 값에 순전파 때의 입력 신호들을 서로 바꾼 값을 곱해서 하류로 보낸다.</w:t>
+        <w:t xml:space="preserve">곱셈 노드 역전파는 상류의 값에 </w:t>
+      </w:r>
+      <w:proofErr w:type="spellStart"/>
+      <w:r>
+        <w:rPr>
+          <w:rFonts w:hint="eastAsia"/>
+        </w:rPr>
+        <w:t>순전파</w:t>
+      </w:r>
+      <w:proofErr w:type="spellEnd"/>
+      <w:r>
+        <w:rPr>
+          <w:rFonts w:hint="eastAsia"/>
+        </w:rPr>
+        <w:t xml:space="preserve"> 때의 입력 신호들을 서로 바꾼 값을 곱해서 하류로 보낸다.</w:t>
       </w:r>
     </w:p>
     <w:p>
@@ -2474,15 +2581,420 @@
           <w:rFonts w:hint="eastAsia"/>
         </w:rPr>
       </w:pPr>
+      <w:r>
+        <w:rPr>
+          <w:noProof/>
+        </w:rPr>
+        <w:drawing>
+          <wp:inline distT="0" distB="0" distL="0" distR="0" wp14:anchorId="120F8BE5" wp14:editId="19E94F0D">
+            <wp:extent cx="5731510" cy="2558415"/>
+            <wp:effectExtent l="0" t="0" r="2540" b="0"/>
+            <wp:docPr id="524337988" name="그림 21" descr="도표, 텍스트, 지도, 평면도이(가) 표시된 사진&#10;&#10;자동 생성된 설명"/>
+            <wp:cNvGraphicFramePr>
+              <a:graphicFrameLocks xmlns:a="http://schemas.openxmlformats.org/drawingml/2006/main" noChangeAspect="1"/>
+            </wp:cNvGraphicFramePr>
+            <a:graphic xmlns:a="http://schemas.openxmlformats.org/drawingml/2006/main">
+              <a:graphicData uri="http://schemas.openxmlformats.org/drawingml/2006/picture">
+                <pic:pic xmlns:pic="http://schemas.openxmlformats.org/drawingml/2006/picture">
+                  <pic:nvPicPr>
+                    <pic:cNvPr id="524337988" name="그림 21" descr="도표, 텍스트, 지도, 평면도이(가) 표시된 사진&#10;&#10;자동 생성된 설명"/>
+                    <pic:cNvPicPr>
+                      <a:picLocks noChangeAspect="1" noChangeArrowheads="1"/>
+                    </pic:cNvPicPr>
+                  </pic:nvPicPr>
+                  <pic:blipFill>
+                    <a:blip r:embed="rId26">
+                      <a:extLst>
+                        <a:ext uri="{28A0092B-C50C-407E-A947-70E740481C1C}">
+                          <a14:useLocalDpi xmlns:a14="http://schemas.microsoft.com/office/drawing/2010/main" val="0"/>
+                        </a:ext>
+                      </a:extLst>
+                    </a:blip>
+                    <a:srcRect/>
+                    <a:stretch>
+                      <a:fillRect/>
+                    </a:stretch>
+                  </pic:blipFill>
+                  <pic:spPr bwMode="auto">
+                    <a:xfrm>
+                      <a:off x="0" y="0"/>
+                      <a:ext cx="5731510" cy="2558415"/>
+                    </a:xfrm>
+                    <a:prstGeom prst="rect">
+                      <a:avLst/>
+                    </a:prstGeom>
+                    <a:noFill/>
+                    <a:ln>
+                      <a:noFill/>
+                    </a:ln>
+                  </pic:spPr>
+                </pic:pic>
+              </a:graphicData>
+            </a:graphic>
+          </wp:inline>
+        </w:drawing>
+      </w:r>
+    </w:p>
+    <w:p>
+      <w:hyperlink r:id="rId27" w:history="1">
+        <w:r>
+          <w:rPr>
+            <w:rStyle w:val="a3"/>
+          </w:rPr>
+          <w:t>https://github.com/sinyebin/DeepLearning-from-Scratch/blob/master/5.%EC%98%A4%EC%B0%A8%EC%97%AD%EC%A0%84%ED%8C%8C%EB%B2%95/buy_apple_orange.ipynb</w:t>
+        </w:r>
+      </w:hyperlink>
+    </w:p>
+    <w:p>
+      <w:pPr>
+        <w:rPr>
+          <w:b/>
+          <w:bCs/>
+          <w:sz w:val="24"/>
+          <w:szCs w:val="28"/>
+        </w:rPr>
+      </w:pPr>
+      <w:r>
+        <w:rPr>
+          <w:b/>
+          <w:bCs/>
+          <w:sz w:val="24"/>
+          <w:szCs w:val="28"/>
+        </w:rPr>
+        <w:t xml:space="preserve">5.5 </w:t>
+      </w:r>
+      <w:r>
+        <w:rPr>
+          <w:rFonts w:hint="eastAsia"/>
+          <w:b/>
+          <w:bCs/>
+          <w:sz w:val="24"/>
+          <w:szCs w:val="28"/>
+        </w:rPr>
+        <w:t>활성화 함수 계층 구현하기</w:t>
+      </w:r>
+    </w:p>
+    <w:p>
+      <w:pPr>
+        <w:rPr>
+          <w:rFonts w:hint="eastAsia"/>
+          <w:b/>
+          <w:bCs/>
+          <w:sz w:val="22"/>
+          <w:szCs w:val="24"/>
+        </w:rPr>
+      </w:pPr>
+      <w:r>
+        <w:rPr>
+          <w:rFonts w:hint="eastAsia"/>
+          <w:b/>
+          <w:bCs/>
+          <w:sz w:val="22"/>
+          <w:szCs w:val="24"/>
+        </w:rPr>
+        <w:t>5</w:t>
+      </w:r>
+      <w:r>
+        <w:rPr>
+          <w:b/>
+          <w:bCs/>
+          <w:sz w:val="22"/>
+          <w:szCs w:val="24"/>
+        </w:rPr>
+        <w:t xml:space="preserve">.5.1 </w:t>
+      </w:r>
+      <w:proofErr w:type="spellStart"/>
+      <w:r>
+        <w:rPr>
+          <w:rFonts w:hint="eastAsia"/>
+          <w:b/>
+          <w:bCs/>
+          <w:sz w:val="22"/>
+          <w:szCs w:val="24"/>
+        </w:rPr>
+        <w:t>R</w:t>
+      </w:r>
+      <w:r>
+        <w:rPr>
+          <w:b/>
+          <w:bCs/>
+          <w:sz w:val="22"/>
+          <w:szCs w:val="24"/>
+        </w:rPr>
+        <w:t>eLU</w:t>
+      </w:r>
+      <w:proofErr w:type="spellEnd"/>
+      <w:r>
+        <w:rPr>
+          <w:b/>
+          <w:bCs/>
+          <w:sz w:val="22"/>
+          <w:szCs w:val="24"/>
+        </w:rPr>
+        <w:t xml:space="preserve"> </w:t>
+      </w:r>
+      <w:r>
+        <w:rPr>
+          <w:rFonts w:hint="eastAsia"/>
+          <w:b/>
+          <w:bCs/>
+          <w:sz w:val="22"/>
+          <w:szCs w:val="24"/>
+        </w:rPr>
+        <w:t>계층</w:t>
+      </w:r>
+    </w:p>
+    <w:p>
+      <w:pPr>
+        <w:rPr>
+          <w:rFonts w:hint="eastAsia"/>
+        </w:rPr>
+      </w:pPr>
+      <w:r>
+        <w:rPr>
+          <w:noProof/>
+        </w:rPr>
+        <w:drawing>
+          <wp:inline distT="0" distB="0" distL="0" distR="0" wp14:anchorId="3A47702E" wp14:editId="2A9FD00F">
+            <wp:extent cx="1638300" cy="706718"/>
+            <wp:effectExtent l="0" t="0" r="0" b="0"/>
+            <wp:docPr id="1325503200" name="그림 22" descr="폰트, 화이트, 친필, 텍스트이(가) 표시된 사진&#10;&#10;자동 생성된 설명"/>
+            <wp:cNvGraphicFramePr>
+              <a:graphicFrameLocks xmlns:a="http://schemas.openxmlformats.org/drawingml/2006/main" noChangeAspect="1"/>
+            </wp:cNvGraphicFramePr>
+            <a:graphic xmlns:a="http://schemas.openxmlformats.org/drawingml/2006/main">
+              <a:graphicData uri="http://schemas.openxmlformats.org/drawingml/2006/picture">
+                <pic:pic xmlns:pic="http://schemas.openxmlformats.org/drawingml/2006/picture">
+                  <pic:nvPicPr>
+                    <pic:cNvPr id="1325503200" name="그림 22" descr="폰트, 화이트, 친필, 텍스트이(가) 표시된 사진&#10;&#10;자동 생성된 설명"/>
+                    <pic:cNvPicPr>
+                      <a:picLocks noChangeAspect="1" noChangeArrowheads="1"/>
+                    </pic:cNvPicPr>
+                  </pic:nvPicPr>
+                  <pic:blipFill>
+                    <a:blip r:embed="rId28">
+                      <a:extLst>
+                        <a:ext uri="{28A0092B-C50C-407E-A947-70E740481C1C}">
+                          <a14:useLocalDpi xmlns:a14="http://schemas.microsoft.com/office/drawing/2010/main" val="0"/>
+                        </a:ext>
+                      </a:extLst>
+                    </a:blip>
+                    <a:srcRect/>
+                    <a:stretch>
+                      <a:fillRect/>
+                    </a:stretch>
+                  </pic:blipFill>
+                  <pic:spPr bwMode="auto">
+                    <a:xfrm>
+                      <a:off x="0" y="0"/>
+                      <a:ext cx="1641773" cy="708216"/>
+                    </a:xfrm>
+                    <a:prstGeom prst="rect">
+                      <a:avLst/>
+                    </a:prstGeom>
+                    <a:noFill/>
+                    <a:ln>
+                      <a:noFill/>
+                    </a:ln>
+                  </pic:spPr>
+                </pic:pic>
+              </a:graphicData>
+            </a:graphic>
+          </wp:inline>
+        </w:drawing>
+      </w:r>
+      <w:r>
+        <w:rPr>
+          <w:noProof/>
+        </w:rPr>
+        <w:drawing>
+          <wp:inline distT="0" distB="0" distL="0" distR="0" wp14:anchorId="572EEF0F" wp14:editId="25F7833F">
+            <wp:extent cx="1762125" cy="700426"/>
+            <wp:effectExtent l="0" t="0" r="0" b="4445"/>
+            <wp:docPr id="1224509066" name="그림 23" descr="폰트, 화이트, 도표, 타이포그래피이(가) 표시된 사진&#10;&#10;자동 생성된 설명"/>
+            <wp:cNvGraphicFramePr>
+              <a:graphicFrameLocks xmlns:a="http://schemas.openxmlformats.org/drawingml/2006/main" noChangeAspect="1"/>
+            </wp:cNvGraphicFramePr>
+            <a:graphic xmlns:a="http://schemas.openxmlformats.org/drawingml/2006/main">
+              <a:graphicData uri="http://schemas.openxmlformats.org/drawingml/2006/picture">
+                <pic:pic xmlns:pic="http://schemas.openxmlformats.org/drawingml/2006/picture">
+                  <pic:nvPicPr>
+                    <pic:cNvPr id="1224509066" name="그림 23" descr="폰트, 화이트, 도표, 타이포그래피이(가) 표시된 사진&#10;&#10;자동 생성된 설명"/>
+                    <pic:cNvPicPr>
+                      <a:picLocks noChangeAspect="1" noChangeArrowheads="1"/>
+                    </pic:cNvPicPr>
+                  </pic:nvPicPr>
+                  <pic:blipFill>
+                    <a:blip r:embed="rId29">
+                      <a:extLst>
+                        <a:ext uri="{28A0092B-C50C-407E-A947-70E740481C1C}">
+                          <a14:useLocalDpi xmlns:a14="http://schemas.microsoft.com/office/drawing/2010/main" val="0"/>
+                        </a:ext>
+                      </a:extLst>
+                    </a:blip>
+                    <a:srcRect/>
+                    <a:stretch>
+                      <a:fillRect/>
+                    </a:stretch>
+                  </pic:blipFill>
+                  <pic:spPr bwMode="auto">
+                    <a:xfrm>
+                      <a:off x="0" y="0"/>
+                      <a:ext cx="1772078" cy="704382"/>
+                    </a:xfrm>
+                    <a:prstGeom prst="rect">
+                      <a:avLst/>
+                    </a:prstGeom>
+                    <a:noFill/>
+                    <a:ln>
+                      <a:noFill/>
+                    </a:ln>
+                  </pic:spPr>
+                </pic:pic>
+              </a:graphicData>
+            </a:graphic>
+          </wp:inline>
+        </w:drawing>
+      </w:r>
+    </w:p>
+    <w:p>
+      <w:proofErr w:type="spellStart"/>
+      <w:r>
+        <w:rPr>
+          <w:rFonts w:hint="eastAsia"/>
+        </w:rPr>
+        <w:t>순전파</w:t>
+      </w:r>
+      <w:proofErr w:type="spellEnd"/>
+      <w:r>
+        <w:rPr>
+          <w:rFonts w:hint="eastAsia"/>
+        </w:rPr>
+        <w:t xml:space="preserve"> 때의 입력인 </w:t>
+      </w:r>
+      <w:r>
+        <w:t>.x</w:t>
+      </w:r>
+      <w:r>
+        <w:rPr>
+          <w:rFonts w:hint="eastAsia"/>
+        </w:rPr>
+        <w:t xml:space="preserve">가 </w:t>
+      </w:r>
+      <w:r>
+        <w:t>0</w:t>
+      </w:r>
+      <w:r>
+        <w:rPr>
+          <w:rFonts w:hint="eastAsia"/>
+        </w:rPr>
+        <w:t>보다 크면 역전파는 상류의 값을 그대로 하류로 흘림,</w:t>
+      </w:r>
+      <w:r>
+        <w:t xml:space="preserve"> </w:t>
+      </w:r>
+      <w:r>
+        <w:rPr>
+          <w:rFonts w:hint="eastAsia"/>
+        </w:rPr>
+        <w:t xml:space="preserve">반면 </w:t>
+      </w:r>
+      <w:proofErr w:type="spellStart"/>
+      <w:r>
+        <w:rPr>
+          <w:rFonts w:hint="eastAsia"/>
+        </w:rPr>
+        <w:t>순전파</w:t>
+      </w:r>
+      <w:proofErr w:type="spellEnd"/>
+      <w:r>
+        <w:rPr>
+          <w:rFonts w:hint="eastAsia"/>
+        </w:rPr>
+        <w:t xml:space="preserve"> 때 x가 </w:t>
+      </w:r>
+      <w:r>
+        <w:t xml:space="preserve">0 </w:t>
+      </w:r>
+      <w:r>
+        <w:rPr>
+          <w:rFonts w:hint="eastAsia"/>
+        </w:rPr>
+        <w:t xml:space="preserve">이하면 </w:t>
+      </w:r>
+      <w:proofErr w:type="spellStart"/>
+      <w:r>
+        <w:rPr>
+          <w:rFonts w:hint="eastAsia"/>
+        </w:rPr>
+        <w:t>역전파</w:t>
+      </w:r>
+      <w:proofErr w:type="spellEnd"/>
+      <w:r>
+        <w:rPr>
+          <w:rFonts w:hint="eastAsia"/>
+        </w:rPr>
+        <w:t xml:space="preserve"> 때는 하류로 신호를 보내지 않음</w:t>
+      </w:r>
+    </w:p>
+    <w:p>
+      <w:r>
+        <w:rPr>
+          <w:noProof/>
+        </w:rPr>
+        <w:lastRenderedPageBreak/>
+        <w:drawing>
+          <wp:inline distT="0" distB="0" distL="0" distR="0" wp14:anchorId="5C2F4978" wp14:editId="005642C1">
+            <wp:extent cx="4495800" cy="1135655"/>
+            <wp:effectExtent l="0" t="0" r="0" b="7620"/>
+            <wp:docPr id="8701972" name="그림 24" descr="도표, 스크린샷, 라인이(가) 표시된 사진&#10;&#10;자동 생성된 설명"/>
+            <wp:cNvGraphicFramePr>
+              <a:graphicFrameLocks xmlns:a="http://schemas.openxmlformats.org/drawingml/2006/main" noChangeAspect="1"/>
+            </wp:cNvGraphicFramePr>
+            <a:graphic xmlns:a="http://schemas.openxmlformats.org/drawingml/2006/main">
+              <a:graphicData uri="http://schemas.openxmlformats.org/drawingml/2006/picture">
+                <pic:pic xmlns:pic="http://schemas.openxmlformats.org/drawingml/2006/picture">
+                  <pic:nvPicPr>
+                    <pic:cNvPr id="8701972" name="그림 24" descr="도표, 스크린샷, 라인이(가) 표시된 사진&#10;&#10;자동 생성된 설명"/>
+                    <pic:cNvPicPr>
+                      <a:picLocks noChangeAspect="1" noChangeArrowheads="1"/>
+                    </pic:cNvPicPr>
+                  </pic:nvPicPr>
+                  <pic:blipFill>
+                    <a:blip r:embed="rId30" cstate="print">
+                      <a:extLst>
+                        <a:ext uri="{28A0092B-C50C-407E-A947-70E740481C1C}">
+                          <a14:useLocalDpi xmlns:a14="http://schemas.microsoft.com/office/drawing/2010/main" val="0"/>
+                        </a:ext>
+                      </a:extLst>
+                    </a:blip>
+                    <a:srcRect/>
+                    <a:stretch>
+                      <a:fillRect/>
+                    </a:stretch>
+                  </pic:blipFill>
+                  <pic:spPr bwMode="auto">
+                    <a:xfrm>
+                      <a:off x="0" y="0"/>
+                      <a:ext cx="4503129" cy="1137506"/>
+                    </a:xfrm>
+                    <a:prstGeom prst="rect">
+                      <a:avLst/>
+                    </a:prstGeom>
+                    <a:noFill/>
+                    <a:ln>
+                      <a:noFill/>
+                    </a:ln>
+                  </pic:spPr>
+                </pic:pic>
+              </a:graphicData>
+            </a:graphic>
+          </wp:inline>
+        </w:drawing>
+      </w:r>
     </w:p>
     <w:p/>
-    <w:p>
-      <w:pPr>
-        <w:rPr>
-          <w:rFonts w:hint="eastAsia"/>
-        </w:rPr>
-      </w:pPr>
-    </w:p>
+    <w:p/>
     <w:p>
       <w:pPr>
         <w:rPr>

--- a/5.오차역전파법/5.오차역전파법.docx
+++ b/5.오차역전파법/5.오차역전파법.docx
@@ -34,16 +34,125 @@
       </w:r>
     </w:p>
     <w:p>
+      <w:r>
+        <w:rPr>
+          <w:rFonts w:hint="eastAsia"/>
+        </w:rPr>
+        <w:t>계산그래프:</w:t>
+      </w:r>
+      <w:r>
+        <w:t xml:space="preserve"> </w:t>
+      </w:r>
+      <w:r>
+        <w:rPr>
+          <w:rFonts w:hint="eastAsia"/>
+        </w:rPr>
+        <w:t>계산 과정을 그래프로 나타낸 것</w:t>
+      </w:r>
+      <w:r>
+        <w:rPr>
+          <w:rFonts w:hint="eastAsia"/>
+        </w:rPr>
+        <w:t>,</w:t>
+      </w:r>
+      <w:r>
+        <w:t xml:space="preserve"> </w:t>
+      </w:r>
+      <w:r>
+        <w:rPr>
+          <w:rFonts w:hint="eastAsia"/>
+        </w:rPr>
+        <w:t>복수의 노드,</w:t>
+      </w:r>
+      <w:r>
+        <w:t xml:space="preserve"> </w:t>
+      </w:r>
+      <w:proofErr w:type="spellStart"/>
+      <w:r>
+        <w:rPr>
+          <w:rFonts w:hint="eastAsia"/>
+        </w:rPr>
+        <w:t>엣지로</w:t>
+      </w:r>
+      <w:proofErr w:type="spellEnd"/>
+      <w:r>
+        <w:rPr>
+          <w:rFonts w:hint="eastAsia"/>
+        </w:rPr>
+        <w:t xml:space="preserve"> 표현</w:t>
+      </w:r>
+    </w:p>
+    <w:p>
       <w:pPr>
         <w:rPr>
-          <w:rFonts w:hint="eastAsia"/>
+          <w:b/>
+          <w:bCs/>
+          <w:sz w:val="22"/>
+          <w:szCs w:val="24"/>
         </w:rPr>
       </w:pPr>
       <w:r>
         <w:rPr>
-          <w:rFonts w:hint="eastAsia"/>
-        </w:rPr>
-        <w:t>계산그래프:</w:t>
+          <w:b/>
+          <w:bCs/>
+          <w:sz w:val="22"/>
+          <w:szCs w:val="24"/>
+        </w:rPr>
+        <w:t xml:space="preserve">5.1.1 </w:t>
+      </w:r>
+      <w:r>
+        <w:rPr>
+          <w:rFonts w:hint="eastAsia"/>
+          <w:b/>
+          <w:bCs/>
+          <w:sz w:val="22"/>
+          <w:szCs w:val="24"/>
+        </w:rPr>
+        <w:t>계산 그래프로 풀다</w:t>
+      </w:r>
+    </w:p>
+    <w:p>
+      <w:r>
+        <w:rPr>
+          <w:rFonts w:hint="eastAsia"/>
+        </w:rPr>
+        <w:t xml:space="preserve">문제 </w:t>
+      </w:r>
+      <w:r>
+        <w:t xml:space="preserve">1: </w:t>
+      </w:r>
+      <w:r>
+        <w:rPr>
+          <w:rFonts w:hint="eastAsia"/>
+        </w:rPr>
+        <w:t xml:space="preserve">현빈 군은 슈퍼에서 </w:t>
+      </w:r>
+      <w:r>
+        <w:t>1</w:t>
+      </w:r>
+      <w:r>
+        <w:rPr>
+          <w:rFonts w:hint="eastAsia"/>
+        </w:rPr>
+        <w:t xml:space="preserve">개에 </w:t>
+      </w:r>
+      <w:r>
+        <w:t>100</w:t>
+      </w:r>
+      <w:r>
+        <w:rPr>
+          <w:rFonts w:hint="eastAsia"/>
+        </w:rPr>
+        <w:t xml:space="preserve">원인 사과를 </w:t>
+      </w:r>
+      <w:r>
+        <w:t>2</w:t>
+      </w:r>
+      <w:r>
+        <w:rPr>
+          <w:rFonts w:hint="eastAsia"/>
+        </w:rPr>
+        <w:t>개 샀습니다.</w:t>
       </w:r>
       <w:r>
         <w:t xml:space="preserve"> </w:t>
@@ -52,13 +161,7 @@
         <w:rPr>
           <w:rFonts w:hint="eastAsia"/>
         </w:rPr>
-        <w:t>계산 과정을 그래프로 나타낸 것</w:t>
-      </w:r>
-      <w:r>
-        <w:rPr>
-          <w:rFonts w:hint="eastAsia"/>
-        </w:rPr>
-        <w:t>,</w:t>
+        <w:t>이때 지불 금액을 구하세요.</w:t>
       </w:r>
       <w:r>
         <w:t xml:space="preserve"> </w:t>
@@ -67,141 +170,28 @@
         <w:rPr>
           <w:rFonts w:hint="eastAsia"/>
         </w:rPr>
-        <w:t>복수의 노드,</w:t>
+        <w:t xml:space="preserve">단 소비세가 </w:t>
+      </w:r>
+      <w:r>
+        <w:t xml:space="preserve">10% </w:t>
+      </w:r>
+      <w:r>
+        <w:rPr>
+          <w:rFonts w:hint="eastAsia"/>
+        </w:rPr>
+        <w:t>부과됩니다.</w:t>
+      </w:r>
+    </w:p>
+    <w:p>
+      <w:r>
+        <w:rPr>
+          <w:rFonts w:hint="eastAsia"/>
+        </w:rPr>
+        <w:t>노드:</w:t>
       </w:r>
       <w:r>
         <w:t xml:space="preserve"> </w:t>
       </w:r>
-      <w:proofErr w:type="spellStart"/>
-      <w:r>
-        <w:rPr>
-          <w:rFonts w:hint="eastAsia"/>
-        </w:rPr>
-        <w:t>엣지로</w:t>
-      </w:r>
-      <w:proofErr w:type="spellEnd"/>
-      <w:r>
-        <w:rPr>
-          <w:rFonts w:hint="eastAsia"/>
-        </w:rPr>
-        <w:t xml:space="preserve"> 표현</w:t>
-      </w:r>
-    </w:p>
-    <w:p>
-      <w:pPr>
-        <w:rPr>
-          <w:b/>
-          <w:bCs/>
-          <w:sz w:val="22"/>
-          <w:szCs w:val="24"/>
-        </w:rPr>
-      </w:pPr>
-      <w:r>
-        <w:rPr>
-          <w:b/>
-          <w:bCs/>
-          <w:sz w:val="22"/>
-          <w:szCs w:val="24"/>
-        </w:rPr>
-        <w:t xml:space="preserve">5.1.1 </w:t>
-      </w:r>
-      <w:r>
-        <w:rPr>
-          <w:rFonts w:hint="eastAsia"/>
-          <w:b/>
-          <w:bCs/>
-          <w:sz w:val="22"/>
-          <w:szCs w:val="24"/>
-        </w:rPr>
-        <w:t>계산 그래프로 풀다</w:t>
-      </w:r>
-    </w:p>
-    <w:p>
-      <w:pPr>
-        <w:rPr>
-          <w:rFonts w:hint="eastAsia"/>
-        </w:rPr>
-      </w:pPr>
-      <w:r>
-        <w:rPr>
-          <w:rFonts w:hint="eastAsia"/>
-        </w:rPr>
-        <w:t xml:space="preserve">문제 </w:t>
-      </w:r>
-      <w:r>
-        <w:t xml:space="preserve">1: </w:t>
-      </w:r>
-      <w:r>
-        <w:rPr>
-          <w:rFonts w:hint="eastAsia"/>
-        </w:rPr>
-        <w:t xml:space="preserve">현빈 군은 슈퍼에서 </w:t>
-      </w:r>
-      <w:r>
-        <w:t>1</w:t>
-      </w:r>
-      <w:r>
-        <w:rPr>
-          <w:rFonts w:hint="eastAsia"/>
-        </w:rPr>
-        <w:t xml:space="preserve">개에 </w:t>
-      </w:r>
-      <w:r>
-        <w:t>100</w:t>
-      </w:r>
-      <w:r>
-        <w:rPr>
-          <w:rFonts w:hint="eastAsia"/>
-        </w:rPr>
-        <w:t xml:space="preserve">원인 사과를 </w:t>
-      </w:r>
-      <w:r>
-        <w:t>2</w:t>
-      </w:r>
-      <w:r>
-        <w:rPr>
-          <w:rFonts w:hint="eastAsia"/>
-        </w:rPr>
-        <w:t>개 샀습니다.</w:t>
-      </w:r>
-      <w:r>
-        <w:t xml:space="preserve"> </w:t>
-      </w:r>
-      <w:r>
-        <w:rPr>
-          <w:rFonts w:hint="eastAsia"/>
-        </w:rPr>
-        <w:t>이때 지불 금액을 구하세요.</w:t>
-      </w:r>
-      <w:r>
-        <w:t xml:space="preserve"> </w:t>
-      </w:r>
-      <w:r>
-        <w:rPr>
-          <w:rFonts w:hint="eastAsia"/>
-        </w:rPr>
-        <w:t xml:space="preserve">단 소비세가 </w:t>
-      </w:r>
-      <w:r>
-        <w:t xml:space="preserve">10% </w:t>
-      </w:r>
-      <w:r>
-        <w:rPr>
-          <w:rFonts w:hint="eastAsia"/>
-        </w:rPr>
-        <w:t>부과됩니다.</w:t>
-      </w:r>
-    </w:p>
-    <w:p>
-      <w:r>
-        <w:rPr>
-          <w:rFonts w:hint="eastAsia"/>
-        </w:rPr>
-        <w:t>노드:</w:t>
-      </w:r>
-      <w:r>
-        <w:t xml:space="preserve"> </w:t>
-      </w:r>
       <w:r>
         <w:rPr>
           <w:rFonts w:hint="eastAsia"/>
@@ -210,11 +200,6 @@
       </w:r>
     </w:p>
     <w:p>
-      <w:pPr>
-        <w:rPr>
-          <w:rFonts w:hint="eastAsia"/>
-        </w:rPr>
-      </w:pPr>
       <w:r>
         <w:rPr>
           <w:rFonts w:hint="eastAsia"/>
@@ -501,11 +486,6 @@
       </w:r>
     </w:p>
     <w:p>
-      <w:pPr>
-        <w:rPr>
-          <w:rFonts w:hint="eastAsia"/>
-        </w:rPr>
-      </w:pPr>
       <w:r>
         <w:rPr>
           <w:noProof/>
@@ -597,7 +577,6 @@
     <w:p>
       <w:pPr>
         <w:rPr>
-          <w:rFonts w:hint="eastAsia"/>
           <w:b/>
           <w:bCs/>
           <w:sz w:val="22"/>
@@ -652,11 +631,6 @@
       </w:r>
     </w:p>
     <w:p>
-      <w:pPr>
-        <w:rPr>
-          <w:rFonts w:hint="eastAsia"/>
-        </w:rPr>
-      </w:pPr>
       <w:r>
         <w:rPr>
           <w:rFonts w:hint="eastAsia"/>
@@ -675,11 +649,6 @@
       </w:r>
     </w:p>
     <w:p>
-      <w:pPr>
-        <w:rPr>
-          <w:rFonts w:hint="eastAsia"/>
-        </w:rPr>
-      </w:pPr>
       <w:r>
         <w:rPr>
           <w:rFonts w:hint="eastAsia"/>
@@ -697,11 +666,6 @@
       </w:r>
     </w:p>
     <w:p>
-      <w:pPr>
-        <w:rPr>
-          <w:rFonts w:hint="eastAsia"/>
-        </w:rPr>
-      </w:pPr>
       <w:r>
         <w:rPr>
           <w:noProof/>
@@ -765,11 +729,6 @@
       </w:r>
     </w:p>
     <w:p>
-      <w:pPr>
-        <w:rPr>
-          <w:rFonts w:hint="eastAsia"/>
-        </w:rPr>
-      </w:pPr>
       <w:r>
         <w:rPr>
           <w:rFonts w:hint="eastAsia"/>
@@ -787,16 +746,7 @@
           <w:sz w:val="22"/>
           <w:szCs w:val="24"/>
         </w:rPr>
-        <w:t>.1.</w:t>
-      </w:r>
-      <w:r>
-        <w:rPr>
-          <w:b/>
-          <w:bCs/>
-          <w:sz w:val="22"/>
-          <w:szCs w:val="24"/>
-        </w:rPr>
-        <w:t xml:space="preserve">3 </w:t>
+        <w:t xml:space="preserve">.1.3 </w:t>
       </w:r>
       <w:r>
         <w:rPr>
@@ -949,7 +899,6 @@
     <w:p>
       <w:pPr>
         <w:rPr>
-          <w:rFonts w:hint="eastAsia"/>
           <w:b/>
           <w:bCs/>
           <w:sz w:val="22"/>
@@ -999,11 +948,6 @@
       <w:proofErr w:type="spellEnd"/>
     </w:p>
     <w:p>
-      <w:pPr>
-        <w:rPr>
-          <w:rFonts w:hint="eastAsia"/>
-        </w:rPr>
-      </w:pPr>
       <w:r>
         <w:rPr>
           <w:noProof/>
@@ -1150,7 +1094,6 @@
     <w:p>
       <w:pPr>
         <w:rPr>
-          <w:rFonts w:hint="eastAsia"/>
           <w:b/>
           <w:bCs/>
           <w:sz w:val="22"/>
@@ -1207,11 +1150,6 @@
       </w:r>
     </w:p>
     <w:p>
-      <w:pPr>
-        <w:rPr>
-          <w:rFonts w:hint="eastAsia"/>
-        </w:rPr>
-      </w:pPr>
       <w:r>
         <w:rPr>
           <w:noProof/>
@@ -1267,11 +1205,6 @@
       </w:r>
     </w:p>
     <w:p>
-      <w:pPr>
-        <w:rPr>
-          <w:rFonts w:hint="eastAsia"/>
-        </w:rPr>
-      </w:pPr>
       <w:r>
         <w:rPr>
           <w:rFonts w:hint="eastAsia"/>
@@ -1298,11 +1231,6 @@
       </w:r>
     </w:p>
     <w:p>
-      <w:pPr>
-        <w:rPr>
-          <w:rFonts w:hint="eastAsia"/>
-        </w:rPr>
-      </w:pPr>
       <w:r>
         <w:rPr>
           <w:noProof/>
@@ -1477,7 +1405,6 @@
     <w:p>
       <w:pPr>
         <w:rPr>
-          <w:rFonts w:hint="eastAsia"/>
           <w:b/>
           <w:bCs/>
           <w:sz w:val="22"/>
@@ -1669,7 +1596,6 @@
     <w:p>
       <w:pPr>
         <w:rPr>
-          <w:rFonts w:hint="eastAsia"/>
           <w:b/>
           <w:bCs/>
           <w:sz w:val="22"/>
@@ -1881,11 +1807,6 @@
       </w:r>
     </w:p>
     <w:p>
-      <w:pPr>
-        <w:rPr>
-          <w:rFonts w:hint="eastAsia"/>
-        </w:rPr>
-      </w:pPr>
       <w:r>
         <w:rPr>
           <w:noProof/>
@@ -1941,11 +1862,6 @@
       </w:r>
     </w:p>
     <w:p>
-      <w:pPr>
-        <w:rPr>
-          <w:rFonts w:hint="eastAsia"/>
-        </w:rPr>
-      </w:pPr>
       <w:r>
         <w:rPr>
           <w:noProof/>
@@ -2399,11 +2315,6 @@
       </w:r>
     </w:p>
     <w:p>
-      <w:pPr>
-        <w:rPr>
-          <w:rFonts w:hint="eastAsia"/>
-        </w:rPr>
-      </w:pPr>
       <w:r>
         <w:rPr>
           <w:rFonts w:hint="eastAsia"/>
@@ -2553,16 +2464,7 @@
           <w:sz w:val="22"/>
           <w:szCs w:val="24"/>
         </w:rPr>
-        <w:t>.4.</w:t>
-      </w:r>
-      <w:r>
-        <w:rPr>
-          <w:b/>
-          <w:bCs/>
-          <w:sz w:val="22"/>
-          <w:szCs w:val="24"/>
-        </w:rPr>
-        <w:t xml:space="preserve">2 </w:t>
+        <w:t xml:space="preserve">.4.2 </w:t>
       </w:r>
       <w:r>
         <w:rPr>
@@ -2576,11 +2478,6 @@
       </w:r>
     </w:p>
     <w:p>
-      <w:pPr>
-        <w:rPr>
-          <w:rFonts w:hint="eastAsia"/>
-        </w:rPr>
-      </w:pPr>
       <w:r>
         <w:rPr>
           <w:noProof/>
@@ -2677,7 +2574,6 @@
     <w:p>
       <w:pPr>
         <w:rPr>
-          <w:rFonts w:hint="eastAsia"/>
           <w:b/>
           <w:bCs/>
           <w:sz w:val="22"/>
@@ -2745,11 +2641,6 @@
       </w:r>
     </w:p>
     <w:p>
-      <w:pPr>
-        <w:rPr>
-          <w:rFonts w:hint="eastAsia"/>
-        </w:rPr>
-      </w:pPr>
       <w:r>
         <w:rPr>
           <w:noProof/>
@@ -2993,15 +2884,887 @@
         </w:drawing>
       </w:r>
     </w:p>
+    <w:p>
+      <w:hyperlink r:id="rId31" w:history="1">
+        <w:r>
+          <w:rPr>
+            <w:rStyle w:val="a3"/>
+          </w:rPr>
+          <w:t>https://github.com/sinyebin/DeepLearning-from-Scratch/blob/master/5.%EC%98%A4%EC%B0%A8%EC%97%AD%EC%A0%84%ED%8C%8C%EB%B2%95/5.5.1.ipynb</w:t>
+        </w:r>
+      </w:hyperlink>
+    </w:p>
+    <w:p>
+      <w:pPr>
+        <w:rPr>
+          <w:b/>
+          <w:bCs/>
+          <w:sz w:val="22"/>
+          <w:szCs w:val="24"/>
+        </w:rPr>
+      </w:pPr>
+      <w:r>
+        <w:rPr>
+          <w:rFonts w:hint="eastAsia"/>
+          <w:b/>
+          <w:bCs/>
+          <w:sz w:val="22"/>
+          <w:szCs w:val="24"/>
+        </w:rPr>
+        <w:t>5</w:t>
+      </w:r>
+      <w:r>
+        <w:rPr>
+          <w:b/>
+          <w:bCs/>
+          <w:sz w:val="22"/>
+          <w:szCs w:val="24"/>
+        </w:rPr>
+        <w:t>.5.</w:t>
+      </w:r>
+      <w:r>
+        <w:rPr>
+          <w:b/>
+          <w:bCs/>
+          <w:sz w:val="22"/>
+          <w:szCs w:val="24"/>
+        </w:rPr>
+        <w:t xml:space="preserve">2 </w:t>
+      </w:r>
+      <w:r>
+        <w:rPr>
+          <w:rFonts w:hint="eastAsia"/>
+          <w:b/>
+          <w:bCs/>
+          <w:sz w:val="22"/>
+          <w:szCs w:val="24"/>
+        </w:rPr>
+        <w:t>S</w:t>
+      </w:r>
+      <w:r>
+        <w:rPr>
+          <w:b/>
+          <w:bCs/>
+          <w:sz w:val="22"/>
+          <w:szCs w:val="24"/>
+        </w:rPr>
+        <w:t xml:space="preserve">igmoid </w:t>
+      </w:r>
+      <w:r>
+        <w:rPr>
+          <w:rFonts w:hint="eastAsia"/>
+          <w:b/>
+          <w:bCs/>
+          <w:sz w:val="22"/>
+          <w:szCs w:val="24"/>
+        </w:rPr>
+        <w:t>계층</w:t>
+      </w:r>
+    </w:p>
+    <w:p>
+      <w:r>
+        <w:rPr>
+          <w:noProof/>
+        </w:rPr>
+        <w:drawing>
+          <wp:inline distT="0" distB="0" distL="0" distR="0" wp14:anchorId="17370CE7" wp14:editId="1F23DE2A">
+            <wp:extent cx="1581150" cy="541490"/>
+            <wp:effectExtent l="0" t="0" r="0" b="0"/>
+            <wp:docPr id="1918836267" name="그림 1" descr="폰트, 화이트, 라인, 상징이(가) 표시된 사진&#10;&#10;자동 생성된 설명"/>
+            <wp:cNvGraphicFramePr>
+              <a:graphicFrameLocks xmlns:a="http://schemas.openxmlformats.org/drawingml/2006/main" noChangeAspect="1"/>
+            </wp:cNvGraphicFramePr>
+            <a:graphic xmlns:a="http://schemas.openxmlformats.org/drawingml/2006/main">
+              <a:graphicData uri="http://schemas.openxmlformats.org/drawingml/2006/picture">
+                <pic:pic xmlns:pic="http://schemas.openxmlformats.org/drawingml/2006/picture">
+                  <pic:nvPicPr>
+                    <pic:cNvPr id="1918836267" name="그림 1" descr="폰트, 화이트, 라인, 상징이(가) 표시된 사진&#10;&#10;자동 생성된 설명"/>
+                    <pic:cNvPicPr>
+                      <a:picLocks noChangeAspect="1" noChangeArrowheads="1"/>
+                    </pic:cNvPicPr>
+                  </pic:nvPicPr>
+                  <pic:blipFill>
+                    <a:blip r:embed="rId32">
+                      <a:extLst>
+                        <a:ext uri="{28A0092B-C50C-407E-A947-70E740481C1C}">
+                          <a14:useLocalDpi xmlns:a14="http://schemas.microsoft.com/office/drawing/2010/main" val="0"/>
+                        </a:ext>
+                      </a:extLst>
+                    </a:blip>
+                    <a:srcRect/>
+                    <a:stretch>
+                      <a:fillRect/>
+                    </a:stretch>
+                  </pic:blipFill>
+                  <pic:spPr bwMode="auto">
+                    <a:xfrm>
+                      <a:off x="0" y="0"/>
+                      <a:ext cx="1587004" cy="543495"/>
+                    </a:xfrm>
+                    <a:prstGeom prst="rect">
+                      <a:avLst/>
+                    </a:prstGeom>
+                    <a:noFill/>
+                    <a:ln>
+                      <a:noFill/>
+                    </a:ln>
+                  </pic:spPr>
+                </pic:pic>
+              </a:graphicData>
+            </a:graphic>
+          </wp:inline>
+        </w:drawing>
+      </w:r>
+    </w:p>
+    <w:p>
+      <w:pPr>
+        <w:rPr>
+          <w:rFonts w:hint="eastAsia"/>
+        </w:rPr>
+      </w:pPr>
+      <w:r>
+        <w:rPr>
+          <w:noProof/>
+        </w:rPr>
+        <w:drawing>
+          <wp:inline distT="0" distB="0" distL="0" distR="0" wp14:anchorId="4743598B" wp14:editId="1104E672">
+            <wp:extent cx="4376651" cy="1095375"/>
+            <wp:effectExtent l="0" t="0" r="5080" b="0"/>
+            <wp:docPr id="1643937148" name="그림 7" descr="텍스트, 도표, 폰트, 라인이(가) 표시된 사진&#10;&#10;자동 생성된 설명"/>
+            <wp:cNvGraphicFramePr>
+              <a:graphicFrameLocks xmlns:a="http://schemas.openxmlformats.org/drawingml/2006/main" noChangeAspect="1"/>
+            </wp:cNvGraphicFramePr>
+            <a:graphic xmlns:a="http://schemas.openxmlformats.org/drawingml/2006/main">
+              <a:graphicData uri="http://schemas.openxmlformats.org/drawingml/2006/picture">
+                <pic:pic xmlns:pic="http://schemas.openxmlformats.org/drawingml/2006/picture">
+                  <pic:nvPicPr>
+                    <pic:cNvPr id="1643937148" name="그림 7" descr="텍스트, 도표, 폰트, 라인이(가) 표시된 사진&#10;&#10;자동 생성된 설명"/>
+                    <pic:cNvPicPr>
+                      <a:picLocks noChangeAspect="1" noChangeArrowheads="1"/>
+                    </pic:cNvPicPr>
+                  </pic:nvPicPr>
+                  <pic:blipFill>
+                    <a:blip r:embed="rId33" cstate="print">
+                      <a:extLst>
+                        <a:ext uri="{28A0092B-C50C-407E-A947-70E740481C1C}">
+                          <a14:useLocalDpi xmlns:a14="http://schemas.microsoft.com/office/drawing/2010/main" val="0"/>
+                        </a:ext>
+                      </a:extLst>
+                    </a:blip>
+                    <a:srcRect/>
+                    <a:stretch>
+                      <a:fillRect/>
+                    </a:stretch>
+                  </pic:blipFill>
+                  <pic:spPr bwMode="auto">
+                    <a:xfrm>
+                      <a:off x="0" y="0"/>
+                      <a:ext cx="4379879" cy="1096183"/>
+                    </a:xfrm>
+                    <a:prstGeom prst="rect">
+                      <a:avLst/>
+                    </a:prstGeom>
+                    <a:noFill/>
+                    <a:ln>
+                      <a:noFill/>
+                    </a:ln>
+                  </pic:spPr>
+                </pic:pic>
+              </a:graphicData>
+            </a:graphic>
+          </wp:inline>
+        </w:drawing>
+      </w:r>
+    </w:p>
+    <w:p>
+      <w:r>
+        <w:rPr>
+          <w:rFonts w:hint="eastAsia"/>
+        </w:rPr>
+        <w:t>1단계:</w:t>
+      </w:r>
+      <w:r>
+        <w:t xml:space="preserve"> ‘/’ </w:t>
+      </w:r>
+      <w:r>
+        <w:rPr>
+          <w:rFonts w:hint="eastAsia"/>
+        </w:rPr>
+        <w:t>노드,</w:t>
+      </w:r>
+      <w:r>
+        <w:t xml:space="preserve"> </w:t>
+      </w:r>
+      <w:r>
+        <w:rPr>
+          <w:rFonts w:hint="eastAsia"/>
+        </w:rPr>
+        <w:t xml:space="preserve">즉 </w:t>
+      </w:r>
+      <w:r>
+        <w:t>y=1/x</w:t>
+      </w:r>
+      <w:r>
+        <w:rPr>
+          <w:rFonts w:hint="eastAsia"/>
+        </w:rPr>
+        <w:t>을 미분하면 다음 식이 된다.</w:t>
+      </w:r>
+    </w:p>
+    <w:p>
+      <w:r>
+        <w:rPr>
+          <w:noProof/>
+        </w:rPr>
+        <w:drawing>
+          <wp:inline distT="0" distB="0" distL="0" distR="0" wp14:anchorId="18F53D10" wp14:editId="13AC46DE">
+            <wp:extent cx="828483" cy="857250"/>
+            <wp:effectExtent l="0" t="0" r="0" b="0"/>
+            <wp:docPr id="1307515584" name="그림 3" descr="폰트, 도표, 친필, 화이트이(가) 표시된 사진&#10;&#10;자동 생성된 설명"/>
+            <wp:cNvGraphicFramePr>
+              <a:graphicFrameLocks xmlns:a="http://schemas.openxmlformats.org/drawingml/2006/main" noChangeAspect="1"/>
+            </wp:cNvGraphicFramePr>
+            <a:graphic xmlns:a="http://schemas.openxmlformats.org/drawingml/2006/main">
+              <a:graphicData uri="http://schemas.openxmlformats.org/drawingml/2006/picture">
+                <pic:pic xmlns:pic="http://schemas.openxmlformats.org/drawingml/2006/picture">
+                  <pic:nvPicPr>
+                    <pic:cNvPr id="1307515584" name="그림 3" descr="폰트, 도표, 친필, 화이트이(가) 표시된 사진&#10;&#10;자동 생성된 설명"/>
+                    <pic:cNvPicPr>
+                      <a:picLocks noChangeAspect="1" noChangeArrowheads="1"/>
+                    </pic:cNvPicPr>
+                  </pic:nvPicPr>
+                  <pic:blipFill>
+                    <a:blip r:embed="rId34" cstate="print">
+                      <a:extLst>
+                        <a:ext uri="{28A0092B-C50C-407E-A947-70E740481C1C}">
+                          <a14:useLocalDpi xmlns:a14="http://schemas.microsoft.com/office/drawing/2010/main" val="0"/>
+                        </a:ext>
+                      </a:extLst>
+                    </a:blip>
+                    <a:srcRect/>
+                    <a:stretch>
+                      <a:fillRect/>
+                    </a:stretch>
+                  </pic:blipFill>
+                  <pic:spPr bwMode="auto">
+                    <a:xfrm>
+                      <a:off x="0" y="0"/>
+                      <a:ext cx="830312" cy="859142"/>
+                    </a:xfrm>
+                    <a:prstGeom prst="rect">
+                      <a:avLst/>
+                    </a:prstGeom>
+                    <a:noFill/>
+                    <a:ln>
+                      <a:noFill/>
+                    </a:ln>
+                  </pic:spPr>
+                </pic:pic>
+              </a:graphicData>
+            </a:graphic>
+          </wp:inline>
+        </w:drawing>
+      </w:r>
+    </w:p>
+    <w:p>
+      <w:r>
+        <w:rPr>
+          <w:noProof/>
+        </w:rPr>
+        <w:drawing>
+          <wp:inline distT="0" distB="0" distL="0" distR="0" wp14:anchorId="67E446ED" wp14:editId="3B81DC7F">
+            <wp:extent cx="4191000" cy="934687"/>
+            <wp:effectExtent l="0" t="0" r="0" b="0"/>
+            <wp:docPr id="2002317023" name="그림 2" descr="도표, 텍스트, 라인, 폰트이(가) 표시된 사진&#10;&#10;자동 생성된 설명"/>
+            <wp:cNvGraphicFramePr>
+              <a:graphicFrameLocks xmlns:a="http://schemas.openxmlformats.org/drawingml/2006/main" noChangeAspect="1"/>
+            </wp:cNvGraphicFramePr>
+            <a:graphic xmlns:a="http://schemas.openxmlformats.org/drawingml/2006/main">
+              <a:graphicData uri="http://schemas.openxmlformats.org/drawingml/2006/picture">
+                <pic:pic xmlns:pic="http://schemas.openxmlformats.org/drawingml/2006/picture">
+                  <pic:nvPicPr>
+                    <pic:cNvPr id="2002317023" name="그림 2" descr="도표, 텍스트, 라인, 폰트이(가) 표시된 사진&#10;&#10;자동 생성된 설명"/>
+                    <pic:cNvPicPr>
+                      <a:picLocks noChangeAspect="1" noChangeArrowheads="1"/>
+                    </pic:cNvPicPr>
+                  </pic:nvPicPr>
+                  <pic:blipFill>
+                    <a:blip r:embed="rId35" cstate="print">
+                      <a:extLst>
+                        <a:ext uri="{28A0092B-C50C-407E-A947-70E740481C1C}">
+                          <a14:useLocalDpi xmlns:a14="http://schemas.microsoft.com/office/drawing/2010/main" val="0"/>
+                        </a:ext>
+                      </a:extLst>
+                    </a:blip>
+                    <a:srcRect/>
+                    <a:stretch>
+                      <a:fillRect/>
+                    </a:stretch>
+                  </pic:blipFill>
+                  <pic:spPr bwMode="auto">
+                    <a:xfrm>
+                      <a:off x="0" y="0"/>
+                      <a:ext cx="4198704" cy="936405"/>
+                    </a:xfrm>
+                    <a:prstGeom prst="rect">
+                      <a:avLst/>
+                    </a:prstGeom>
+                    <a:noFill/>
+                    <a:ln>
+                      <a:noFill/>
+                    </a:ln>
+                  </pic:spPr>
+                </pic:pic>
+              </a:graphicData>
+            </a:graphic>
+          </wp:inline>
+        </w:drawing>
+      </w:r>
+    </w:p>
+    <w:p>
+      <w:r>
+        <w:rPr>
+          <w:rFonts w:hint="eastAsia"/>
+        </w:rPr>
+        <w:t>2단계:</w:t>
+      </w:r>
+      <w:r>
+        <w:t xml:space="preserve"> ‘+’ </w:t>
+      </w:r>
+      <w:r>
+        <w:rPr>
+          <w:rFonts w:hint="eastAsia"/>
+        </w:rPr>
+        <w:t>노드는 상류의 값을 여과 없이 하류로 내보낸다.</w:t>
+      </w:r>
+    </w:p>
+    <w:p>
+      <w:pPr>
+        <w:rPr>
+          <w:rFonts w:hint="eastAsia"/>
+        </w:rPr>
+      </w:pPr>
+      <w:r>
+        <w:rPr>
+          <w:noProof/>
+        </w:rPr>
+        <w:drawing>
+          <wp:inline distT="0" distB="0" distL="0" distR="0" wp14:anchorId="281B27E4" wp14:editId="43C53C9E">
+            <wp:extent cx="3933825" cy="877331"/>
+            <wp:effectExtent l="0" t="0" r="0" b="0"/>
+            <wp:docPr id="1289325844" name="그림 4" descr="도표, 라인, 텍스트, 폰트이(가) 표시된 사진&#10;&#10;자동 생성된 설명"/>
+            <wp:cNvGraphicFramePr>
+              <a:graphicFrameLocks xmlns:a="http://schemas.openxmlformats.org/drawingml/2006/main" noChangeAspect="1"/>
+            </wp:cNvGraphicFramePr>
+            <a:graphic xmlns:a="http://schemas.openxmlformats.org/drawingml/2006/main">
+              <a:graphicData uri="http://schemas.openxmlformats.org/drawingml/2006/picture">
+                <pic:pic xmlns:pic="http://schemas.openxmlformats.org/drawingml/2006/picture">
+                  <pic:nvPicPr>
+                    <pic:cNvPr id="1289325844" name="그림 4" descr="도표, 라인, 텍스트, 폰트이(가) 표시된 사진&#10;&#10;자동 생성된 설명"/>
+                    <pic:cNvPicPr>
+                      <a:picLocks noChangeAspect="1" noChangeArrowheads="1"/>
+                    </pic:cNvPicPr>
+                  </pic:nvPicPr>
+                  <pic:blipFill>
+                    <a:blip r:embed="rId36" cstate="print">
+                      <a:extLst>
+                        <a:ext uri="{28A0092B-C50C-407E-A947-70E740481C1C}">
+                          <a14:useLocalDpi xmlns:a14="http://schemas.microsoft.com/office/drawing/2010/main" val="0"/>
+                        </a:ext>
+                      </a:extLst>
+                    </a:blip>
+                    <a:srcRect/>
+                    <a:stretch>
+                      <a:fillRect/>
+                    </a:stretch>
+                  </pic:blipFill>
+                  <pic:spPr bwMode="auto">
+                    <a:xfrm>
+                      <a:off x="0" y="0"/>
+                      <a:ext cx="3965554" cy="884407"/>
+                    </a:xfrm>
+                    <a:prstGeom prst="rect">
+                      <a:avLst/>
+                    </a:prstGeom>
+                    <a:noFill/>
+                    <a:ln>
+                      <a:noFill/>
+                    </a:ln>
+                  </pic:spPr>
+                </pic:pic>
+              </a:graphicData>
+            </a:graphic>
+          </wp:inline>
+        </w:drawing>
+      </w:r>
+    </w:p>
+    <w:p>
+      <w:r>
+        <w:rPr>
+          <w:rFonts w:hint="eastAsia"/>
+        </w:rPr>
+        <w:t>3단계:</w:t>
+      </w:r>
+      <w:r>
+        <w:t xml:space="preserve"> ‘</w:t>
+      </w:r>
+      <w:r>
+        <w:rPr>
+          <w:rFonts w:hint="eastAsia"/>
+        </w:rPr>
+        <w:t>e</w:t>
+      </w:r>
+      <w:r>
+        <w:t xml:space="preserve">xp’ </w:t>
+      </w:r>
+      <w:r>
+        <w:rPr>
+          <w:rFonts w:hint="eastAsia"/>
+        </w:rPr>
+        <w:t>노드는 y</w:t>
+      </w:r>
+      <w:r>
+        <w:t xml:space="preserve">=exp(x) </w:t>
+      </w:r>
+      <w:r>
+        <w:rPr>
+          <w:rFonts w:hint="eastAsia"/>
+        </w:rPr>
+        <w:t>연산을 수행</w:t>
+      </w:r>
+    </w:p>
+    <w:p>
+      <w:pPr>
+        <w:rPr>
+          <w:rFonts w:hint="eastAsia"/>
+        </w:rPr>
+      </w:pPr>
+      <w:r>
+        <w:rPr>
+          <w:noProof/>
+        </w:rPr>
+        <w:lastRenderedPageBreak/>
+        <w:drawing>
+          <wp:inline distT="0" distB="0" distL="0" distR="0" wp14:anchorId="15B56A21" wp14:editId="265A2362">
+            <wp:extent cx="947676" cy="447675"/>
+            <wp:effectExtent l="0" t="0" r="5080" b="0"/>
+            <wp:docPr id="1376892431" name="그림 5" descr="폰트, 화이트, 서예, 상징이(가) 표시된 사진&#10;&#10;자동 생성된 설명"/>
+            <wp:cNvGraphicFramePr>
+              <a:graphicFrameLocks xmlns:a="http://schemas.openxmlformats.org/drawingml/2006/main" noChangeAspect="1"/>
+            </wp:cNvGraphicFramePr>
+            <a:graphic xmlns:a="http://schemas.openxmlformats.org/drawingml/2006/main">
+              <a:graphicData uri="http://schemas.openxmlformats.org/drawingml/2006/picture">
+                <pic:pic xmlns:pic="http://schemas.openxmlformats.org/drawingml/2006/picture">
+                  <pic:nvPicPr>
+                    <pic:cNvPr id="1376892431" name="그림 5" descr="폰트, 화이트, 서예, 상징이(가) 표시된 사진&#10;&#10;자동 생성된 설명"/>
+                    <pic:cNvPicPr>
+                      <a:picLocks noChangeAspect="1" noChangeArrowheads="1"/>
+                    </pic:cNvPicPr>
+                  </pic:nvPicPr>
+                  <pic:blipFill>
+                    <a:blip r:embed="rId37" cstate="print">
+                      <a:extLst>
+                        <a:ext uri="{28A0092B-C50C-407E-A947-70E740481C1C}">
+                          <a14:useLocalDpi xmlns:a14="http://schemas.microsoft.com/office/drawing/2010/main" val="0"/>
+                        </a:ext>
+                      </a:extLst>
+                    </a:blip>
+                    <a:srcRect/>
+                    <a:stretch>
+                      <a:fillRect/>
+                    </a:stretch>
+                  </pic:blipFill>
+                  <pic:spPr bwMode="auto">
+                    <a:xfrm>
+                      <a:off x="0" y="0"/>
+                      <a:ext cx="951475" cy="449470"/>
+                    </a:xfrm>
+                    <a:prstGeom prst="rect">
+                      <a:avLst/>
+                    </a:prstGeom>
+                    <a:noFill/>
+                    <a:ln>
+                      <a:noFill/>
+                    </a:ln>
+                  </pic:spPr>
+                </pic:pic>
+              </a:graphicData>
+            </a:graphic>
+          </wp:inline>
+        </w:drawing>
+      </w:r>
+    </w:p>
+    <w:p>
+      <w:r>
+        <w:rPr>
+          <w:noProof/>
+        </w:rPr>
+        <w:drawing>
+          <wp:inline distT="0" distB="0" distL="0" distR="0" wp14:anchorId="140F746F" wp14:editId="6BCDCF70">
+            <wp:extent cx="3929438" cy="866775"/>
+            <wp:effectExtent l="0" t="0" r="0" b="0"/>
+            <wp:docPr id="494184031" name="그림 6" descr="텍스트, 라인, 폰트, 도표이(가) 표시된 사진&#10;&#10;자동 생성된 설명"/>
+            <wp:cNvGraphicFramePr>
+              <a:graphicFrameLocks xmlns:a="http://schemas.openxmlformats.org/drawingml/2006/main" noChangeAspect="1"/>
+            </wp:cNvGraphicFramePr>
+            <a:graphic xmlns:a="http://schemas.openxmlformats.org/drawingml/2006/main">
+              <a:graphicData uri="http://schemas.openxmlformats.org/drawingml/2006/picture">
+                <pic:pic xmlns:pic="http://schemas.openxmlformats.org/drawingml/2006/picture">
+                  <pic:nvPicPr>
+                    <pic:cNvPr id="494184031" name="그림 6" descr="텍스트, 라인, 폰트, 도표이(가) 표시된 사진&#10;&#10;자동 생성된 설명"/>
+                    <pic:cNvPicPr>
+                      <a:picLocks noChangeAspect="1" noChangeArrowheads="1"/>
+                    </pic:cNvPicPr>
+                  </pic:nvPicPr>
+                  <pic:blipFill>
+                    <a:blip r:embed="rId38" cstate="print">
+                      <a:extLst>
+                        <a:ext uri="{28A0092B-C50C-407E-A947-70E740481C1C}">
+                          <a14:useLocalDpi xmlns:a14="http://schemas.microsoft.com/office/drawing/2010/main" val="0"/>
+                        </a:ext>
+                      </a:extLst>
+                    </a:blip>
+                    <a:srcRect/>
+                    <a:stretch>
+                      <a:fillRect/>
+                    </a:stretch>
+                  </pic:blipFill>
+                  <pic:spPr bwMode="auto">
+                    <a:xfrm>
+                      <a:off x="0" y="0"/>
+                      <a:ext cx="3945563" cy="870332"/>
+                    </a:xfrm>
+                    <a:prstGeom prst="rect">
+                      <a:avLst/>
+                    </a:prstGeom>
+                    <a:noFill/>
+                    <a:ln>
+                      <a:noFill/>
+                    </a:ln>
+                  </pic:spPr>
+                </pic:pic>
+              </a:graphicData>
+            </a:graphic>
+          </wp:inline>
+        </w:drawing>
+      </w:r>
+    </w:p>
+    <w:p>
+      <w:r>
+        <w:rPr>
+          <w:rFonts w:hint="eastAsia"/>
+        </w:rPr>
+        <w:t>4단계:</w:t>
+      </w:r>
+      <w:r>
+        <w:t xml:space="preserve"> ‘</w:t>
+      </w:r>
+      <w:r>
+        <w:rPr>
+          <w:rFonts w:hint="eastAsia"/>
+        </w:rPr>
+        <w:t>x</w:t>
+      </w:r>
+      <w:r>
+        <w:t xml:space="preserve">’ </w:t>
+      </w:r>
+      <w:r>
+        <w:rPr>
+          <w:rFonts w:hint="eastAsia"/>
+        </w:rPr>
+        <w:t xml:space="preserve">노드는 </w:t>
+      </w:r>
+      <w:proofErr w:type="spellStart"/>
+      <w:r>
+        <w:rPr>
+          <w:rFonts w:hint="eastAsia"/>
+        </w:rPr>
+        <w:t>순전파</w:t>
+      </w:r>
+      <w:proofErr w:type="spellEnd"/>
+      <w:r>
+        <w:rPr>
+          <w:rFonts w:hint="eastAsia"/>
+        </w:rPr>
+        <w:t xml:space="preserve"> 때의 값을 </w:t>
+      </w:r>
+      <w:r>
+        <w:t>‘</w:t>
+      </w:r>
+      <w:r>
+        <w:rPr>
+          <w:rFonts w:hint="eastAsia"/>
+        </w:rPr>
+        <w:t>서로 바꿔</w:t>
+      </w:r>
+      <w:r>
+        <w:t xml:space="preserve">’ </w:t>
+      </w:r>
+      <w:r>
+        <w:rPr>
+          <w:rFonts w:hint="eastAsia"/>
+        </w:rPr>
+        <w:t>곱한다.</w:t>
+      </w:r>
+    </w:p>
+    <w:p>
+      <w:r>
+        <w:rPr>
+          <w:noProof/>
+        </w:rPr>
+        <w:drawing>
+          <wp:inline distT="0" distB="0" distL="0" distR="0" wp14:anchorId="0B18E031" wp14:editId="3CF3A5D3">
+            <wp:extent cx="3952875" cy="819830"/>
+            <wp:effectExtent l="0" t="0" r="0" b="0"/>
+            <wp:docPr id="1236615976" name="그림 8" descr="텍스트, 라인, 도표, 폰트이(가) 표시된 사진&#10;&#10;자동 생성된 설명"/>
+            <wp:cNvGraphicFramePr>
+              <a:graphicFrameLocks xmlns:a="http://schemas.openxmlformats.org/drawingml/2006/main" noChangeAspect="1"/>
+            </wp:cNvGraphicFramePr>
+            <a:graphic xmlns:a="http://schemas.openxmlformats.org/drawingml/2006/main">
+              <a:graphicData uri="http://schemas.openxmlformats.org/drawingml/2006/picture">
+                <pic:pic xmlns:pic="http://schemas.openxmlformats.org/drawingml/2006/picture">
+                  <pic:nvPicPr>
+                    <pic:cNvPr id="1236615976" name="그림 8" descr="텍스트, 라인, 도표, 폰트이(가) 표시된 사진&#10;&#10;자동 생성된 설명"/>
+                    <pic:cNvPicPr>
+                      <a:picLocks noChangeAspect="1" noChangeArrowheads="1"/>
+                    </pic:cNvPicPr>
+                  </pic:nvPicPr>
+                  <pic:blipFill>
+                    <a:blip r:embed="rId39" cstate="print">
+                      <a:extLst>
+                        <a:ext uri="{28A0092B-C50C-407E-A947-70E740481C1C}">
+                          <a14:useLocalDpi xmlns:a14="http://schemas.microsoft.com/office/drawing/2010/main" val="0"/>
+                        </a:ext>
+                      </a:extLst>
+                    </a:blip>
+                    <a:srcRect/>
+                    <a:stretch>
+                      <a:fillRect/>
+                    </a:stretch>
+                  </pic:blipFill>
+                  <pic:spPr bwMode="auto">
+                    <a:xfrm>
+                      <a:off x="0" y="0"/>
+                      <a:ext cx="3979887" cy="825432"/>
+                    </a:xfrm>
+                    <a:prstGeom prst="rect">
+                      <a:avLst/>
+                    </a:prstGeom>
+                    <a:noFill/>
+                    <a:ln>
+                      <a:noFill/>
+                    </a:ln>
+                  </pic:spPr>
+                </pic:pic>
+              </a:graphicData>
+            </a:graphic>
+          </wp:inline>
+        </w:drawing>
+      </w:r>
+    </w:p>
+    <w:p>
+      <w:r>
+        <w:t xml:space="preserve">Sigmoid </w:t>
+      </w:r>
+      <w:r>
+        <w:rPr>
+          <w:rFonts w:hint="eastAsia"/>
+        </w:rPr>
+        <w:t>노드 하나로 대체 가능하다.</w:t>
+      </w:r>
+    </w:p>
+    <w:p>
+      <w:r>
+        <w:rPr>
+          <w:noProof/>
+        </w:rPr>
+        <w:drawing>
+          <wp:inline distT="0" distB="0" distL="0" distR="0" wp14:anchorId="1C0F23FE" wp14:editId="10D6F2C6">
+            <wp:extent cx="2828925" cy="1000897"/>
+            <wp:effectExtent l="0" t="0" r="0" b="8890"/>
+            <wp:docPr id="707197695" name="그림 9" descr="텍스트, 폰트, 라인, 도표이(가) 표시된 사진&#10;&#10;자동 생성된 설명"/>
+            <wp:cNvGraphicFramePr>
+              <a:graphicFrameLocks xmlns:a="http://schemas.openxmlformats.org/drawingml/2006/main" noChangeAspect="1"/>
+            </wp:cNvGraphicFramePr>
+            <a:graphic xmlns:a="http://schemas.openxmlformats.org/drawingml/2006/main">
+              <a:graphicData uri="http://schemas.openxmlformats.org/drawingml/2006/picture">
+                <pic:pic xmlns:pic="http://schemas.openxmlformats.org/drawingml/2006/picture">
+                  <pic:nvPicPr>
+                    <pic:cNvPr id="707197695" name="그림 9" descr="텍스트, 폰트, 라인, 도표이(가) 표시된 사진&#10;&#10;자동 생성된 설명"/>
+                    <pic:cNvPicPr>
+                      <a:picLocks noChangeAspect="1" noChangeArrowheads="1"/>
+                    </pic:cNvPicPr>
+                  </pic:nvPicPr>
+                  <pic:blipFill>
+                    <a:blip r:embed="rId40">
+                      <a:extLst>
+                        <a:ext uri="{28A0092B-C50C-407E-A947-70E740481C1C}">
+                          <a14:useLocalDpi xmlns:a14="http://schemas.microsoft.com/office/drawing/2010/main" val="0"/>
+                        </a:ext>
+                      </a:extLst>
+                    </a:blip>
+                    <a:srcRect/>
+                    <a:stretch>
+                      <a:fillRect/>
+                    </a:stretch>
+                  </pic:blipFill>
+                  <pic:spPr bwMode="auto">
+                    <a:xfrm>
+                      <a:off x="0" y="0"/>
+                      <a:ext cx="2833479" cy="1002508"/>
+                    </a:xfrm>
+                    <a:prstGeom prst="rect">
+                      <a:avLst/>
+                    </a:prstGeom>
+                    <a:noFill/>
+                    <a:ln>
+                      <a:noFill/>
+                    </a:ln>
+                  </pic:spPr>
+                </pic:pic>
+              </a:graphicData>
+            </a:graphic>
+          </wp:inline>
+        </w:drawing>
+      </w:r>
+    </w:p>
+    <w:p>
+      <w:pPr>
+        <w:rPr>
+          <w:rFonts w:hint="eastAsia"/>
+        </w:rPr>
+      </w:pPr>
+      <w:r>
+        <w:rPr>
+          <w:noProof/>
+        </w:rPr>
+        <w:drawing>
+          <wp:inline distT="0" distB="0" distL="0" distR="0" wp14:anchorId="6E733266" wp14:editId="2A50F90D">
+            <wp:extent cx="5295900" cy="2295525"/>
+            <wp:effectExtent l="0" t="0" r="0" b="9525"/>
+            <wp:docPr id="1914068201" name="그림 10" descr="텍스트, 폰트, 친필, 라인이(가) 표시된 사진&#10;&#10;자동 생성된 설명"/>
+            <wp:cNvGraphicFramePr>
+              <a:graphicFrameLocks xmlns:a="http://schemas.openxmlformats.org/drawingml/2006/main" noChangeAspect="1"/>
+            </wp:cNvGraphicFramePr>
+            <a:graphic xmlns:a="http://schemas.openxmlformats.org/drawingml/2006/main">
+              <a:graphicData uri="http://schemas.openxmlformats.org/drawingml/2006/picture">
+                <pic:pic xmlns:pic="http://schemas.openxmlformats.org/drawingml/2006/picture">
+                  <pic:nvPicPr>
+                    <pic:cNvPr id="1914068201" name="그림 10" descr="텍스트, 폰트, 친필, 라인이(가) 표시된 사진&#10;&#10;자동 생성된 설명"/>
+                    <pic:cNvPicPr>
+                      <a:picLocks noChangeAspect="1" noChangeArrowheads="1"/>
+                    </pic:cNvPicPr>
+                  </pic:nvPicPr>
+                  <pic:blipFill>
+                    <a:blip r:embed="rId41">
+                      <a:extLst>
+                        <a:ext uri="{28A0092B-C50C-407E-A947-70E740481C1C}">
+                          <a14:useLocalDpi xmlns:a14="http://schemas.microsoft.com/office/drawing/2010/main" val="0"/>
+                        </a:ext>
+                      </a:extLst>
+                    </a:blip>
+                    <a:srcRect/>
+                    <a:stretch>
+                      <a:fillRect/>
+                    </a:stretch>
+                  </pic:blipFill>
+                  <pic:spPr bwMode="auto">
+                    <a:xfrm>
+                      <a:off x="0" y="0"/>
+                      <a:ext cx="5295900" cy="2295525"/>
+                    </a:xfrm>
+                    <a:prstGeom prst="rect">
+                      <a:avLst/>
+                    </a:prstGeom>
+                    <a:noFill/>
+                    <a:ln>
+                      <a:noFill/>
+                    </a:ln>
+                  </pic:spPr>
+                </pic:pic>
+              </a:graphicData>
+            </a:graphic>
+          </wp:inline>
+        </w:drawing>
+      </w:r>
+    </w:p>
+    <w:p>
+      <w:r>
+        <w:t xml:space="preserve">Sigmoid </w:t>
+      </w:r>
+      <w:r>
+        <w:rPr>
+          <w:rFonts w:hint="eastAsia"/>
+        </w:rPr>
+        <w:t>계층의 역전파는 순전파의 출력(</w:t>
+      </w:r>
+      <w:r>
+        <w:t>y)</w:t>
+      </w:r>
+      <w:r>
+        <w:rPr>
+          <w:rFonts w:hint="eastAsia"/>
+        </w:rPr>
+        <w:t>만으로 계산할 수 있다.</w:t>
+      </w:r>
+    </w:p>
+    <w:p>
+      <w:r>
+        <w:rPr>
+          <w:noProof/>
+        </w:rPr>
+        <w:drawing>
+          <wp:inline distT="0" distB="0" distL="0" distR="0" wp14:anchorId="29022772" wp14:editId="4F9A6F37">
+            <wp:extent cx="2905125" cy="1085678"/>
+            <wp:effectExtent l="0" t="0" r="0" b="635"/>
+            <wp:docPr id="791052815" name="그림 11" descr="폰트, 도표, 텍스트, 라인이(가) 표시된 사진&#10;&#10;자동 생성된 설명"/>
+            <wp:cNvGraphicFramePr>
+              <a:graphicFrameLocks xmlns:a="http://schemas.openxmlformats.org/drawingml/2006/main" noChangeAspect="1"/>
+            </wp:cNvGraphicFramePr>
+            <a:graphic xmlns:a="http://schemas.openxmlformats.org/drawingml/2006/main">
+              <a:graphicData uri="http://schemas.openxmlformats.org/drawingml/2006/picture">
+                <pic:pic xmlns:pic="http://schemas.openxmlformats.org/drawingml/2006/picture">
+                  <pic:nvPicPr>
+                    <pic:cNvPr id="791052815" name="그림 11" descr="폰트, 도표, 텍스트, 라인이(가) 표시된 사진&#10;&#10;자동 생성된 설명"/>
+                    <pic:cNvPicPr>
+                      <a:picLocks noChangeAspect="1" noChangeArrowheads="1"/>
+                    </pic:cNvPicPr>
+                  </pic:nvPicPr>
+                  <pic:blipFill>
+                    <a:blip r:embed="rId42">
+                      <a:extLst>
+                        <a:ext uri="{28A0092B-C50C-407E-A947-70E740481C1C}">
+                          <a14:useLocalDpi xmlns:a14="http://schemas.microsoft.com/office/drawing/2010/main" val="0"/>
+                        </a:ext>
+                      </a:extLst>
+                    </a:blip>
+                    <a:srcRect/>
+                    <a:stretch>
+                      <a:fillRect/>
+                    </a:stretch>
+                  </pic:blipFill>
+                  <pic:spPr bwMode="auto">
+                    <a:xfrm>
+                      <a:off x="0" y="0"/>
+                      <a:ext cx="2915150" cy="1089425"/>
+                    </a:xfrm>
+                    <a:prstGeom prst="rect">
+                      <a:avLst/>
+                    </a:prstGeom>
+                    <a:noFill/>
+                    <a:ln>
+                      <a:noFill/>
+                    </a:ln>
+                  </pic:spPr>
+                </pic:pic>
+              </a:graphicData>
+            </a:graphic>
+          </wp:inline>
+        </w:drawing>
+      </w:r>
+    </w:p>
     <w:p/>
     <w:p/>
-    <w:p>
-      <w:pPr>
-        <w:rPr>
-          <w:rFonts w:hint="eastAsia"/>
-        </w:rPr>
-      </w:pPr>
-    </w:p>
     <w:p>
       <w:pPr>
         <w:rPr>

--- a/5.오차역전파법/5.오차역전파법.docx
+++ b/5.오차역전파법/5.오차역전파법.docx
@@ -67,19 +67,11 @@
       <w:r>
         <w:t xml:space="preserve"> </w:t>
       </w:r>
-      <w:proofErr w:type="spellStart"/>
-      <w:r>
-        <w:rPr>
-          <w:rFonts w:hint="eastAsia"/>
-        </w:rPr>
-        <w:t>엣지로</w:t>
-      </w:r>
-      <w:proofErr w:type="spellEnd"/>
-      <w:r>
-        <w:rPr>
-          <w:rFonts w:hint="eastAsia"/>
-        </w:rPr>
-        <w:t xml:space="preserve"> 표현</w:t>
+      <w:r>
+        <w:rPr>
+          <w:rFonts w:hint="eastAsia"/>
+        </w:rPr>
+        <w:t>엣지로 표현</w:t>
       </w:r>
     </w:p>
     <w:p>
@@ -222,16 +214,8 @@
         <w:rPr>
           <w:rFonts w:hint="eastAsia"/>
         </w:rPr>
-        <w:t xml:space="preserve">노드의 계산 결과가 왼쪽에서 오른쪽으로 </w:t>
-      </w:r>
-      <w:proofErr w:type="spellStart"/>
-      <w:r>
-        <w:rPr>
-          <w:rFonts w:hint="eastAsia"/>
-        </w:rPr>
-        <w:t>전해짐</w:t>
-      </w:r>
-      <w:proofErr w:type="spellEnd"/>
+        <w:t>노드의 계산 결과가 왼쪽에서 오른쪽으로 전해짐</w:t>
+      </w:r>
     </w:p>
     <w:p>
       <w:r>
@@ -932,20 +916,8 @@
           <w:sz w:val="22"/>
           <w:szCs w:val="24"/>
         </w:rPr>
-        <w:t xml:space="preserve">계산 그래프의 </w:t>
-      </w:r>
-      <w:proofErr w:type="spellStart"/>
-      <w:r>
-        <w:rPr>
-          <w:rFonts w:hint="eastAsia"/>
-          <w:b/>
-          <w:bCs/>
-          <w:sz w:val="22"/>
-          <w:szCs w:val="24"/>
-        </w:rPr>
-        <w:t>역전파</w:t>
-      </w:r>
-      <w:proofErr w:type="spellEnd"/>
+        <w:t>계산 그래프의 역전파</w:t>
+      </w:r>
     </w:p>
     <w:p>
       <w:r>
@@ -1029,19 +1001,11 @@
       <w:r>
         <w:t xml:space="preserve"> </w:t>
       </w:r>
-      <w:proofErr w:type="spellStart"/>
-      <w:r>
-        <w:rPr>
-          <w:rFonts w:hint="eastAsia"/>
-        </w:rPr>
-        <w:t>순전파</w:t>
-      </w:r>
-      <w:proofErr w:type="spellEnd"/>
-      <w:r>
-        <w:rPr>
-          <w:rFonts w:hint="eastAsia"/>
-        </w:rPr>
-        <w:t xml:space="preserve"> 때의 y</w:t>
+      <w:r>
+        <w:rPr>
+          <w:rFonts w:hint="eastAsia"/>
+        </w:rPr>
+        <w:t>순전파 때의 y</w:t>
       </w:r>
       <w:r>
         <w:t xml:space="preserve">=f(x) </w:t>
@@ -1059,21 +1023,10 @@
         <w:rPr>
           <w:rFonts w:hint="eastAsia"/>
         </w:rPr>
-        <w:t xml:space="preserve">에 대한 </w:t>
-      </w:r>
-      <w:proofErr w:type="spellStart"/>
-      <w:r>
-        <w:rPr>
-          <w:rFonts w:hint="eastAsia"/>
-        </w:rPr>
-        <w:t>ㅛ</w:t>
-      </w:r>
-      <w:r>
-        <w:t>의</w:t>
-      </w:r>
-      <w:proofErr w:type="spellEnd"/>
-      <w:r>
-        <w:t xml:space="preserve"> </w:t>
+        <w:t>에 대한 ㅛ</w:t>
+      </w:r>
+      <w:r>
+        <w:t xml:space="preserve">의 </w:t>
       </w:r>
       <w:r>
         <w:rPr>
@@ -1109,27 +1062,15 @@
         </w:rPr>
         <w:t xml:space="preserve">5.2.2 </w:t>
       </w:r>
-      <w:proofErr w:type="spellStart"/>
-      <w:r>
-        <w:rPr>
-          <w:rFonts w:hint="eastAsia"/>
-          <w:b/>
-          <w:bCs/>
-          <w:sz w:val="22"/>
-          <w:szCs w:val="24"/>
-        </w:rPr>
-        <w:t>연쇄법칙이란</w:t>
-      </w:r>
-      <w:proofErr w:type="spellEnd"/>
-      <w:r>
-        <w:rPr>
-          <w:rFonts w:hint="eastAsia"/>
-          <w:b/>
-          <w:bCs/>
-          <w:sz w:val="22"/>
-          <w:szCs w:val="24"/>
-        </w:rPr>
-        <w:t>?</w:t>
+      <w:r>
+        <w:rPr>
+          <w:rFonts w:hint="eastAsia"/>
+          <w:b/>
+          <w:bCs/>
+          <w:sz w:val="22"/>
+          <w:szCs w:val="24"/>
+        </w:rPr>
+        <w:t>연쇄법칙이란?</w:t>
       </w:r>
     </w:p>
     <w:p>
@@ -1580,7 +1521,6 @@
         </w:rPr>
         <w:t xml:space="preserve">.3 </w:t>
       </w:r>
-      <w:proofErr w:type="spellStart"/>
       <w:r>
         <w:rPr>
           <w:rFonts w:hint="eastAsia"/>
@@ -1591,7 +1531,6 @@
         </w:rPr>
         <w:t>역전파</w:t>
       </w:r>
-      <w:proofErr w:type="spellEnd"/>
     </w:p>
     <w:p>
       <w:pPr>
@@ -1629,20 +1568,8 @@
           <w:sz w:val="22"/>
           <w:szCs w:val="24"/>
         </w:rPr>
-        <w:t xml:space="preserve">덧셈 노드의 </w:t>
-      </w:r>
-      <w:proofErr w:type="spellStart"/>
-      <w:r>
-        <w:rPr>
-          <w:rFonts w:hint="eastAsia"/>
-          <w:b/>
-          <w:bCs/>
-          <w:sz w:val="22"/>
-          <w:szCs w:val="24"/>
-        </w:rPr>
-        <w:t>역전파</w:t>
-      </w:r>
-      <w:proofErr w:type="spellEnd"/>
+        <w:t>덧셈 노드의 역전파</w:t>
+      </w:r>
     </w:p>
     <w:p>
       <w:r>
@@ -1755,19 +1682,11 @@
       </w:r>
     </w:p>
     <w:p>
-      <w:proofErr w:type="spellStart"/>
-      <w:r>
-        <w:rPr>
-          <w:rFonts w:hint="eastAsia"/>
-        </w:rPr>
-        <w:t>역전파</w:t>
-      </w:r>
-      <w:proofErr w:type="spellEnd"/>
-      <w:r>
-        <w:rPr>
-          <w:rFonts w:hint="eastAsia"/>
-        </w:rPr>
-        <w:t xml:space="preserve"> 때는 상류에서 전해진 상류에서 전해진 미분에 </w:t>
+      <w:r>
+        <w:rPr>
+          <w:rFonts w:hint="eastAsia"/>
+        </w:rPr>
+        <w:t xml:space="preserve">역전파 때는 상류에서 전해진 상류에서 전해진 미분에 </w:t>
       </w:r>
       <w:r>
         <w:t>1</w:t>
@@ -1952,20 +1871,8 @@
           <w:sz w:val="22"/>
           <w:szCs w:val="24"/>
         </w:rPr>
-        <w:t xml:space="preserve">곱셈 노드의 </w:t>
-      </w:r>
-      <w:proofErr w:type="spellStart"/>
-      <w:r>
-        <w:rPr>
-          <w:rFonts w:hint="eastAsia"/>
-          <w:b/>
-          <w:bCs/>
-          <w:sz w:val="22"/>
-          <w:szCs w:val="24"/>
-        </w:rPr>
-        <w:t>역전파</w:t>
-      </w:r>
-      <w:proofErr w:type="spellEnd"/>
+        <w:t>곱셈 노드의 역전파</w:t>
+      </w:r>
     </w:p>
     <w:p>
       <w:r>
@@ -2083,21 +1990,7 @@
         <w:rPr>
           <w:rFonts w:hint="eastAsia"/>
         </w:rPr>
-        <w:t xml:space="preserve">곱셈 노드 역전파는 상류의 값에 </w:t>
-      </w:r>
-      <w:proofErr w:type="spellStart"/>
-      <w:r>
-        <w:rPr>
-          <w:rFonts w:hint="eastAsia"/>
-        </w:rPr>
-        <w:t>순전파</w:t>
-      </w:r>
-      <w:proofErr w:type="spellEnd"/>
-      <w:r>
-        <w:rPr>
-          <w:rFonts w:hint="eastAsia"/>
-        </w:rPr>
-        <w:t xml:space="preserve"> 때의 입력 신호들을 서로 바꾼 값을 곱해서 하류로 보낸다.</w:t>
+        <w:t>곱셈 노드 역전파는 상류의 값에 순전파 때의 입력 신호들을 서로 바꾼 값을 곱해서 하류로 보낸다.</w:t>
       </w:r>
     </w:p>
     <w:p>
@@ -2599,7 +2492,6 @@
         </w:rPr>
         <w:t xml:space="preserve">.5.1 </w:t>
       </w:r>
-      <w:proofErr w:type="spellStart"/>
       <w:r>
         <w:rPr>
           <w:rFonts w:hint="eastAsia"/>
@@ -2617,17 +2509,7 @@
           <w:sz w:val="22"/>
           <w:szCs w:val="24"/>
         </w:rPr>
-        <w:t>eLU</w:t>
-      </w:r>
-      <w:proofErr w:type="spellEnd"/>
-      <w:r>
-        <w:rPr>
-          <w:b/>
-          <w:bCs/>
-          <w:sz w:val="22"/>
-          <w:szCs w:val="24"/>
-        </w:rPr>
-        <w:t xml:space="preserve"> </w:t>
+        <w:t xml:space="preserve">eLU </w:t>
       </w:r>
       <w:r>
         <w:rPr>
@@ -2749,19 +2631,11 @@
       </w:r>
     </w:p>
     <w:p>
-      <w:proofErr w:type="spellStart"/>
-      <w:r>
-        <w:rPr>
-          <w:rFonts w:hint="eastAsia"/>
-        </w:rPr>
-        <w:t>순전파</w:t>
-      </w:r>
-      <w:proofErr w:type="spellEnd"/>
-      <w:r>
-        <w:rPr>
-          <w:rFonts w:hint="eastAsia"/>
-        </w:rPr>
-        <w:t xml:space="preserve"> 때의 입력인 </w:t>
+      <w:r>
+        <w:rPr>
+          <w:rFonts w:hint="eastAsia"/>
+        </w:rPr>
+        <w:t xml:space="preserve">순전파 때의 입력인 </w:t>
       </w:r>
       <w:r>
         <w:t>.x</w:t>
@@ -2788,21 +2662,7 @@
         <w:rPr>
           <w:rFonts w:hint="eastAsia"/>
         </w:rPr>
-        <w:t xml:space="preserve">반면 </w:t>
-      </w:r>
-      <w:proofErr w:type="spellStart"/>
-      <w:r>
-        <w:rPr>
-          <w:rFonts w:hint="eastAsia"/>
-        </w:rPr>
-        <w:t>순전파</w:t>
-      </w:r>
-      <w:proofErr w:type="spellEnd"/>
-      <w:r>
-        <w:rPr>
-          <w:rFonts w:hint="eastAsia"/>
-        </w:rPr>
-        <w:t xml:space="preserve"> 때 x가 </w:t>
+        <w:t xml:space="preserve">반면 순전파 때 x가 </w:t>
       </w:r>
       <w:r>
         <w:t xml:space="preserve">0 </w:t>
@@ -2811,21 +2671,7 @@
         <w:rPr>
           <w:rFonts w:hint="eastAsia"/>
         </w:rPr>
-        <w:t xml:space="preserve">이하면 </w:t>
-      </w:r>
-      <w:proofErr w:type="spellStart"/>
-      <w:r>
-        <w:rPr>
-          <w:rFonts w:hint="eastAsia"/>
-        </w:rPr>
-        <w:t>역전파</w:t>
-      </w:r>
-      <w:proofErr w:type="spellEnd"/>
-      <w:r>
-        <w:rPr>
-          <w:rFonts w:hint="eastAsia"/>
-        </w:rPr>
-        <w:t xml:space="preserve"> 때는 하류로 신호를 보내지 않음</w:t>
+        <w:t>이하면 역전파 때는 하류로 신호를 보내지 않음</w:t>
       </w:r>
     </w:p>
     <w:p>
@@ -3472,21 +3318,7 @@
         <w:rPr>
           <w:rFonts w:hint="eastAsia"/>
         </w:rPr>
-        <w:t xml:space="preserve">노드는 </w:t>
-      </w:r>
-      <w:proofErr w:type="spellStart"/>
-      <w:r>
-        <w:rPr>
-          <w:rFonts w:hint="eastAsia"/>
-        </w:rPr>
-        <w:t>순전파</w:t>
-      </w:r>
-      <w:proofErr w:type="spellEnd"/>
-      <w:r>
-        <w:rPr>
-          <w:rFonts w:hint="eastAsia"/>
-        </w:rPr>
-        <w:t xml:space="preserve"> 때의 값을 </w:t>
+        <w:t xml:space="preserve">노드는 순전파 때의 값을 </w:t>
       </w:r>
       <w:r>
         <w:t>‘</w:t>
@@ -3763,14 +3595,789 @@
         </w:drawing>
       </w:r>
     </w:p>
+    <w:p>
+      <w:hyperlink r:id="rId43" w:history="1">
+        <w:r>
+          <w:rPr>
+            <w:rStyle w:val="a3"/>
+          </w:rPr>
+          <w:t>https://github.com/sinyebin/DeepLearning-from-Scratch/blob/master/common/layers.py</w:t>
+        </w:r>
+      </w:hyperlink>
+    </w:p>
+    <w:p>
+      <w:pPr>
+        <w:rPr>
+          <w:b/>
+          <w:bCs/>
+          <w:sz w:val="24"/>
+          <w:szCs w:val="28"/>
+        </w:rPr>
+      </w:pPr>
+      <w:r>
+        <w:rPr>
+          <w:b/>
+          <w:bCs/>
+          <w:sz w:val="24"/>
+          <w:szCs w:val="28"/>
+        </w:rPr>
+        <w:lastRenderedPageBreak/>
+        <w:t xml:space="preserve">5.6 </w:t>
+      </w:r>
+      <w:r>
+        <w:rPr>
+          <w:rFonts w:hint="eastAsia"/>
+          <w:b/>
+          <w:bCs/>
+          <w:sz w:val="24"/>
+          <w:szCs w:val="28"/>
+        </w:rPr>
+        <w:t>A</w:t>
+      </w:r>
+      <w:r>
+        <w:rPr>
+          <w:b/>
+          <w:bCs/>
+          <w:sz w:val="24"/>
+          <w:szCs w:val="28"/>
+        </w:rPr>
+        <w:t xml:space="preserve">ffine/Softmax </w:t>
+      </w:r>
+      <w:r>
+        <w:rPr>
+          <w:rFonts w:hint="eastAsia"/>
+          <w:b/>
+          <w:bCs/>
+          <w:sz w:val="24"/>
+          <w:szCs w:val="28"/>
+        </w:rPr>
+        <w:t>계층 구현하기</w:t>
+      </w:r>
+    </w:p>
+    <w:p>
+      <w:pPr>
+        <w:rPr>
+          <w:rFonts w:hint="eastAsia"/>
+          <w:b/>
+          <w:bCs/>
+          <w:sz w:val="22"/>
+          <w:szCs w:val="24"/>
+        </w:rPr>
+      </w:pPr>
+      <w:r>
+        <w:rPr>
+          <w:rFonts w:hint="eastAsia"/>
+          <w:b/>
+          <w:bCs/>
+          <w:sz w:val="22"/>
+          <w:szCs w:val="24"/>
+        </w:rPr>
+        <w:t>5</w:t>
+      </w:r>
+      <w:r>
+        <w:rPr>
+          <w:b/>
+          <w:bCs/>
+          <w:sz w:val="22"/>
+          <w:szCs w:val="24"/>
+        </w:rPr>
+        <w:t xml:space="preserve">.6.1 Affine </w:t>
+      </w:r>
+      <w:r>
+        <w:rPr>
+          <w:rFonts w:hint="eastAsia"/>
+          <w:b/>
+          <w:bCs/>
+          <w:sz w:val="22"/>
+          <w:szCs w:val="24"/>
+        </w:rPr>
+        <w:t>계층</w:t>
+      </w:r>
+    </w:p>
+    <w:p>
+      <w:r>
+        <w:rPr>
+          <w:noProof/>
+        </w:rPr>
+        <w:drawing>
+          <wp:inline distT="0" distB="0" distL="0" distR="0" wp14:anchorId="16478ADA" wp14:editId="51A68A1C">
+            <wp:extent cx="3019425" cy="3848100"/>
+            <wp:effectExtent l="0" t="0" r="9525" b="0"/>
+            <wp:docPr id="1241862514" name="그림 1" descr="텍스트, 스크린샷, 폰트, 번호이(가) 표시된 사진&#10;&#10;자동 생성된 설명"/>
+            <wp:cNvGraphicFramePr>
+              <a:graphicFrameLocks xmlns:a="http://schemas.openxmlformats.org/drawingml/2006/main" noChangeAspect="1"/>
+            </wp:cNvGraphicFramePr>
+            <a:graphic xmlns:a="http://schemas.openxmlformats.org/drawingml/2006/main">
+              <a:graphicData uri="http://schemas.openxmlformats.org/drawingml/2006/picture">
+                <pic:pic xmlns:pic="http://schemas.openxmlformats.org/drawingml/2006/picture">
+                  <pic:nvPicPr>
+                    <pic:cNvPr id="1241862514" name="그림 1" descr="텍스트, 스크린샷, 폰트, 번호이(가) 표시된 사진&#10;&#10;자동 생성된 설명"/>
+                    <pic:cNvPicPr/>
+                  </pic:nvPicPr>
+                  <pic:blipFill>
+                    <a:blip r:embed="rId44"/>
+                    <a:stretch>
+                      <a:fillRect/>
+                    </a:stretch>
+                  </pic:blipFill>
+                  <pic:spPr>
+                    <a:xfrm>
+                      <a:off x="0" y="0"/>
+                      <a:ext cx="3019425" cy="3848100"/>
+                    </a:xfrm>
+                    <a:prstGeom prst="rect">
+                      <a:avLst/>
+                    </a:prstGeom>
+                  </pic:spPr>
+                </pic:pic>
+              </a:graphicData>
+            </a:graphic>
+          </wp:inline>
+        </w:drawing>
+      </w:r>
+    </w:p>
+    <w:p>
+      <w:hyperlink r:id="rId45" w:history="1">
+        <w:r>
+          <w:rPr>
+            <w:rStyle w:val="a3"/>
+          </w:rPr>
+          <w:t>https://github.com/sinyebin/DeepLearning-from-Scratch/blob/master/5.%EC%98%A4%EC%B0%A8%EC%97%AD%EC%A0%84%ED%8C%8C%EB%B2%95/5.6.1.ipynb</w:t>
+        </w:r>
+      </w:hyperlink>
+    </w:p>
+    <w:p>
+      <w:r>
+        <w:rPr>
+          <w:rFonts w:hint="eastAsia"/>
+        </w:rPr>
+        <w:t xml:space="preserve">뉴런의 가중치의 합은 </w:t>
+      </w:r>
+      <w:r>
+        <w:t>Y=np.dot(X,W)+B</w:t>
+      </w:r>
+      <w:r>
+        <w:rPr>
+          <w:rFonts w:hint="eastAsia"/>
+        </w:rPr>
+        <w:t>와 같이 계산한다.</w:t>
+      </w:r>
+      <w:r>
+        <w:t xml:space="preserve"> </w:t>
+      </w:r>
+      <w:r>
+        <w:rPr>
+          <w:rFonts w:hint="eastAsia"/>
+        </w:rPr>
+        <w:t xml:space="preserve">이 </w:t>
+      </w:r>
+      <w:r>
+        <w:t>Y</w:t>
+      </w:r>
+      <w:r>
+        <w:rPr>
+          <w:rFonts w:hint="eastAsia"/>
+        </w:rPr>
+        <w:t>를 활성화 함수로 변환해 다음 층으로 전파하는 것이 신경망 순전파의 흐름</w:t>
+      </w:r>
+    </w:p>
+    <w:p>
+      <w:pPr>
+        <w:rPr>
+          <w:rFonts w:hint="eastAsia"/>
+        </w:rPr>
+      </w:pPr>
+      <w:r>
+        <w:rPr>
+          <w:noProof/>
+        </w:rPr>
+        <w:drawing>
+          <wp:inline distT="0" distB="0" distL="0" distR="0" wp14:anchorId="5F29E899" wp14:editId="6EC6B0AF">
+            <wp:extent cx="3190875" cy="2148718"/>
+            <wp:effectExtent l="0" t="0" r="0" b="4445"/>
+            <wp:docPr id="1062278113" name="그림 12" descr="도표, 텍스트, 라인, 폰트이(가) 표시된 사진&#10;&#10;자동 생성된 설명"/>
+            <wp:cNvGraphicFramePr>
+              <a:graphicFrameLocks xmlns:a="http://schemas.openxmlformats.org/drawingml/2006/main" noChangeAspect="1"/>
+            </wp:cNvGraphicFramePr>
+            <a:graphic xmlns:a="http://schemas.openxmlformats.org/drawingml/2006/main">
+              <a:graphicData uri="http://schemas.openxmlformats.org/drawingml/2006/picture">
+                <pic:pic xmlns:pic="http://schemas.openxmlformats.org/drawingml/2006/picture">
+                  <pic:nvPicPr>
+                    <pic:cNvPr id="1062278113" name="그림 12" descr="도표, 텍스트, 라인, 폰트이(가) 표시된 사진&#10;&#10;자동 생성된 설명"/>
+                    <pic:cNvPicPr>
+                      <a:picLocks noChangeAspect="1" noChangeArrowheads="1"/>
+                    </pic:cNvPicPr>
+                  </pic:nvPicPr>
+                  <pic:blipFill>
+                    <a:blip r:embed="rId46" cstate="print">
+                      <a:extLst>
+                        <a:ext uri="{28A0092B-C50C-407E-A947-70E740481C1C}">
+                          <a14:useLocalDpi xmlns:a14="http://schemas.microsoft.com/office/drawing/2010/main" val="0"/>
+                        </a:ext>
+                      </a:extLst>
+                    </a:blip>
+                    <a:srcRect/>
+                    <a:stretch>
+                      <a:fillRect/>
+                    </a:stretch>
+                  </pic:blipFill>
+                  <pic:spPr bwMode="auto">
+                    <a:xfrm>
+                      <a:off x="0" y="0"/>
+                      <a:ext cx="3193213" cy="2150292"/>
+                    </a:xfrm>
+                    <a:prstGeom prst="rect">
+                      <a:avLst/>
+                    </a:prstGeom>
+                    <a:noFill/>
+                    <a:ln>
+                      <a:noFill/>
+                    </a:ln>
+                  </pic:spPr>
+                </pic:pic>
+              </a:graphicData>
+            </a:graphic>
+          </wp:inline>
+        </w:drawing>
+      </w:r>
+    </w:p>
+    <w:p>
+      <w:r>
+        <w:rPr>
+          <w:rFonts w:hint="eastAsia"/>
+        </w:rPr>
+        <w:t>행렬을 사용한 역전파도 행렬의 원소마다 전개해보면 스칼라값을 사용한 지금까지의 계산 그래프</w:t>
+      </w:r>
+      <w:r>
+        <w:rPr>
+          <w:rFonts w:hint="eastAsia"/>
+        </w:rPr>
+        <w:lastRenderedPageBreak/>
+        <w:t>와 같은 순서로 생각할 수 있다.</w:t>
+      </w:r>
+    </w:p>
+    <w:p>
+      <w:r>
+        <w:rPr>
+          <w:noProof/>
+        </w:rPr>
+        <w:drawing>
+          <wp:inline distT="0" distB="0" distL="0" distR="0" wp14:anchorId="35F27EC8" wp14:editId="57508A89">
+            <wp:extent cx="1219200" cy="851140"/>
+            <wp:effectExtent l="0" t="0" r="0" b="6350"/>
+            <wp:docPr id="1594769313" name="그림 13" descr="폰트, 타이포그래피, 화이트, 텍스트이(가) 표시된 사진&#10;&#10;자동 생성된 설명"/>
+            <wp:cNvGraphicFramePr>
+              <a:graphicFrameLocks xmlns:a="http://schemas.openxmlformats.org/drawingml/2006/main" noChangeAspect="1"/>
+            </wp:cNvGraphicFramePr>
+            <a:graphic xmlns:a="http://schemas.openxmlformats.org/drawingml/2006/main">
+              <a:graphicData uri="http://schemas.openxmlformats.org/drawingml/2006/picture">
+                <pic:pic xmlns:pic="http://schemas.openxmlformats.org/drawingml/2006/picture">
+                  <pic:nvPicPr>
+                    <pic:cNvPr id="1594769313" name="그림 13" descr="폰트, 타이포그래피, 화이트, 텍스트이(가) 표시된 사진&#10;&#10;자동 생성된 설명"/>
+                    <pic:cNvPicPr>
+                      <a:picLocks noChangeAspect="1" noChangeArrowheads="1"/>
+                    </pic:cNvPicPr>
+                  </pic:nvPicPr>
+                  <pic:blipFill>
+                    <a:blip r:embed="rId47" cstate="print">
+                      <a:extLst>
+                        <a:ext uri="{28A0092B-C50C-407E-A947-70E740481C1C}">
+                          <a14:useLocalDpi xmlns:a14="http://schemas.microsoft.com/office/drawing/2010/main" val="0"/>
+                        </a:ext>
+                      </a:extLst>
+                    </a:blip>
+                    <a:srcRect/>
+                    <a:stretch>
+                      <a:fillRect/>
+                    </a:stretch>
+                  </pic:blipFill>
+                  <pic:spPr bwMode="auto">
+                    <a:xfrm>
+                      <a:off x="0" y="0"/>
+                      <a:ext cx="1220060" cy="851740"/>
+                    </a:xfrm>
+                    <a:prstGeom prst="rect">
+                      <a:avLst/>
+                    </a:prstGeom>
+                    <a:noFill/>
+                    <a:ln>
+                      <a:noFill/>
+                    </a:ln>
+                  </pic:spPr>
+                </pic:pic>
+              </a:graphicData>
+            </a:graphic>
+          </wp:inline>
+        </w:drawing>
+      </w:r>
+      <w:r>
+        <w:rPr>
+          <w:rFonts w:hint="eastAsia"/>
+        </w:rPr>
+        <w:t xml:space="preserve"> </w:t>
+      </w:r>
+      <w:r>
+        <w:rPr>
+          <w:noProof/>
+        </w:rPr>
+        <w:drawing>
+          <wp:inline distT="0" distB="0" distL="0" distR="0" wp14:anchorId="1E9D32DD" wp14:editId="410D6D68">
+            <wp:extent cx="1400175" cy="1260158"/>
+            <wp:effectExtent l="0" t="0" r="0" b="0"/>
+            <wp:docPr id="96393140" name="그림 14" descr="텍스트, 폰트, 친필, 화이트이(가) 표시된 사진&#10;&#10;자동 생성된 설명"/>
+            <wp:cNvGraphicFramePr>
+              <a:graphicFrameLocks xmlns:a="http://schemas.openxmlformats.org/drawingml/2006/main" noChangeAspect="1"/>
+            </wp:cNvGraphicFramePr>
+            <a:graphic xmlns:a="http://schemas.openxmlformats.org/drawingml/2006/main">
+              <a:graphicData uri="http://schemas.openxmlformats.org/drawingml/2006/picture">
+                <pic:pic xmlns:pic="http://schemas.openxmlformats.org/drawingml/2006/picture">
+                  <pic:nvPicPr>
+                    <pic:cNvPr id="96393140" name="그림 14" descr="텍스트, 폰트, 친필, 화이트이(가) 표시된 사진&#10;&#10;자동 생성된 설명"/>
+                    <pic:cNvPicPr>
+                      <a:picLocks noChangeAspect="1" noChangeArrowheads="1"/>
+                    </pic:cNvPicPr>
+                  </pic:nvPicPr>
+                  <pic:blipFill>
+                    <a:blip r:embed="rId48" cstate="print">
+                      <a:extLst>
+                        <a:ext uri="{28A0092B-C50C-407E-A947-70E740481C1C}">
+                          <a14:useLocalDpi xmlns:a14="http://schemas.microsoft.com/office/drawing/2010/main" val="0"/>
+                        </a:ext>
+                      </a:extLst>
+                    </a:blip>
+                    <a:srcRect/>
+                    <a:stretch>
+                      <a:fillRect/>
+                    </a:stretch>
+                  </pic:blipFill>
+                  <pic:spPr bwMode="auto">
+                    <a:xfrm>
+                      <a:off x="0" y="0"/>
+                      <a:ext cx="1402362" cy="1262126"/>
+                    </a:xfrm>
+                    <a:prstGeom prst="rect">
+                      <a:avLst/>
+                    </a:prstGeom>
+                    <a:noFill/>
+                    <a:ln>
+                      <a:noFill/>
+                    </a:ln>
+                  </pic:spPr>
+                </pic:pic>
+              </a:graphicData>
+            </a:graphic>
+          </wp:inline>
+        </w:drawing>
+      </w:r>
+    </w:p>
+    <w:p>
+      <w:r>
+        <w:rPr>
+          <w:noProof/>
+        </w:rPr>
+        <w:drawing>
+          <wp:inline distT="0" distB="0" distL="0" distR="0" wp14:anchorId="78F58775" wp14:editId="0A6AB395">
+            <wp:extent cx="4752975" cy="2564479"/>
+            <wp:effectExtent l="0" t="0" r="0" b="7620"/>
+            <wp:docPr id="1436112051" name="그림 15" descr="텍스트, 도표, 라인, 폰트이(가) 표시된 사진&#10;&#10;자동 생성된 설명"/>
+            <wp:cNvGraphicFramePr>
+              <a:graphicFrameLocks xmlns:a="http://schemas.openxmlformats.org/drawingml/2006/main" noChangeAspect="1"/>
+            </wp:cNvGraphicFramePr>
+            <a:graphic xmlns:a="http://schemas.openxmlformats.org/drawingml/2006/main">
+              <a:graphicData uri="http://schemas.openxmlformats.org/drawingml/2006/picture">
+                <pic:pic xmlns:pic="http://schemas.openxmlformats.org/drawingml/2006/picture">
+                  <pic:nvPicPr>
+                    <pic:cNvPr id="1436112051" name="그림 15" descr="텍스트, 도표, 라인, 폰트이(가) 표시된 사진&#10;&#10;자동 생성된 설명"/>
+                    <pic:cNvPicPr>
+                      <a:picLocks noChangeAspect="1" noChangeArrowheads="1"/>
+                    </pic:cNvPicPr>
+                  </pic:nvPicPr>
+                  <pic:blipFill>
+                    <a:blip r:embed="rId49" cstate="print">
+                      <a:extLst>
+                        <a:ext uri="{28A0092B-C50C-407E-A947-70E740481C1C}">
+                          <a14:useLocalDpi xmlns:a14="http://schemas.microsoft.com/office/drawing/2010/main" val="0"/>
+                        </a:ext>
+                      </a:extLst>
+                    </a:blip>
+                    <a:srcRect/>
+                    <a:stretch>
+                      <a:fillRect/>
+                    </a:stretch>
+                  </pic:blipFill>
+                  <pic:spPr bwMode="auto">
+                    <a:xfrm>
+                      <a:off x="0" y="0"/>
+                      <a:ext cx="4757856" cy="2567112"/>
+                    </a:xfrm>
+                    <a:prstGeom prst="rect">
+                      <a:avLst/>
+                    </a:prstGeom>
+                    <a:noFill/>
+                    <a:ln>
+                      <a:noFill/>
+                    </a:ln>
+                  </pic:spPr>
+                </pic:pic>
+              </a:graphicData>
+            </a:graphic>
+          </wp:inline>
+        </w:drawing>
+      </w:r>
+    </w:p>
+    <w:p>
+      <w:r>
+        <w:rPr>
+          <w:noProof/>
+        </w:rPr>
+        <w:drawing>
+          <wp:inline distT="0" distB="0" distL="0" distR="0" wp14:anchorId="74843E6B" wp14:editId="6D232F54">
+            <wp:extent cx="2076450" cy="666515"/>
+            <wp:effectExtent l="0" t="0" r="0" b="635"/>
+            <wp:docPr id="752574208" name="그림 16" descr="텍스트, 폰트, 친필, 화이트이(가) 표시된 사진&#10;&#10;자동 생성된 설명"/>
+            <wp:cNvGraphicFramePr>
+              <a:graphicFrameLocks xmlns:a="http://schemas.openxmlformats.org/drawingml/2006/main" noChangeAspect="1"/>
+            </wp:cNvGraphicFramePr>
+            <a:graphic xmlns:a="http://schemas.openxmlformats.org/drawingml/2006/main">
+              <a:graphicData uri="http://schemas.openxmlformats.org/drawingml/2006/picture">
+                <pic:pic xmlns:pic="http://schemas.openxmlformats.org/drawingml/2006/picture">
+                  <pic:nvPicPr>
+                    <pic:cNvPr id="752574208" name="그림 16" descr="텍스트, 폰트, 친필, 화이트이(가) 표시된 사진&#10;&#10;자동 생성된 설명"/>
+                    <pic:cNvPicPr>
+                      <a:picLocks noChangeAspect="1" noChangeArrowheads="1"/>
+                    </pic:cNvPicPr>
+                  </pic:nvPicPr>
+                  <pic:blipFill>
+                    <a:blip r:embed="rId50">
+                      <a:extLst>
+                        <a:ext uri="{28A0092B-C50C-407E-A947-70E740481C1C}">
+                          <a14:useLocalDpi xmlns:a14="http://schemas.microsoft.com/office/drawing/2010/main" val="0"/>
+                        </a:ext>
+                      </a:extLst>
+                    </a:blip>
+                    <a:srcRect/>
+                    <a:stretch>
+                      <a:fillRect/>
+                    </a:stretch>
+                  </pic:blipFill>
+                  <pic:spPr bwMode="auto">
+                    <a:xfrm>
+                      <a:off x="0" y="0"/>
+                      <a:ext cx="2080680" cy="667873"/>
+                    </a:xfrm>
+                    <a:prstGeom prst="rect">
+                      <a:avLst/>
+                    </a:prstGeom>
+                    <a:noFill/>
+                    <a:ln>
+                      <a:noFill/>
+                    </a:ln>
+                  </pic:spPr>
+                </pic:pic>
+              </a:graphicData>
+            </a:graphic>
+          </wp:inline>
+        </w:drawing>
+      </w:r>
+    </w:p>
+    <w:p>
+      <w:r>
+        <w:rPr>
+          <w:rFonts w:hint="eastAsia"/>
+        </w:rPr>
+        <w:t xml:space="preserve">X와 </w:t>
+      </w:r>
+      <w:r>
+        <w:t>al/aX</w:t>
+      </w:r>
+      <w:r>
+        <w:rPr>
+          <w:rFonts w:hint="eastAsia"/>
+        </w:rPr>
+        <w:t>는</w:t>
+      </w:r>
+      <w:r>
+        <w:t xml:space="preserve"> 같은 </w:t>
+      </w:r>
+      <w:r>
+        <w:rPr>
+          <w:rFonts w:hint="eastAsia"/>
+        </w:rPr>
+        <w:t>형상이고,</w:t>
+      </w:r>
+      <w:r>
+        <w:t xml:space="preserve"> W</w:t>
+      </w:r>
+      <w:r>
+        <w:rPr>
+          <w:rFonts w:hint="eastAsia"/>
+        </w:rPr>
+        <w:t xml:space="preserve">와 </w:t>
+      </w:r>
+      <w:r>
+        <w:t>al/aW</w:t>
+      </w:r>
+      <w:r>
+        <w:rPr>
+          <w:rFonts w:hint="eastAsia"/>
+        </w:rPr>
+        <w:t>도 같은 형상이다.</w:t>
+      </w:r>
+    </w:p>
+    <w:p>
+      <w:r>
+        <w:rPr>
+          <w:noProof/>
+        </w:rPr>
+        <w:drawing>
+          <wp:inline distT="0" distB="0" distL="0" distR="0" wp14:anchorId="2C894096" wp14:editId="17E654EB">
+            <wp:extent cx="4714875" cy="1772388"/>
+            <wp:effectExtent l="0" t="0" r="0" b="0"/>
+            <wp:docPr id="749703551" name="그림 17" descr="도표, 텍스트, 폰트, 라인이(가) 표시된 사진&#10;&#10;자동 생성된 설명"/>
+            <wp:cNvGraphicFramePr>
+              <a:graphicFrameLocks xmlns:a="http://schemas.openxmlformats.org/drawingml/2006/main" noChangeAspect="1"/>
+            </wp:cNvGraphicFramePr>
+            <a:graphic xmlns:a="http://schemas.openxmlformats.org/drawingml/2006/main">
+              <a:graphicData uri="http://schemas.openxmlformats.org/drawingml/2006/picture">
+                <pic:pic xmlns:pic="http://schemas.openxmlformats.org/drawingml/2006/picture">
+                  <pic:nvPicPr>
+                    <pic:cNvPr id="749703551" name="그림 17" descr="도표, 텍스트, 폰트, 라인이(가) 표시된 사진&#10;&#10;자동 생성된 설명"/>
+                    <pic:cNvPicPr>
+                      <a:picLocks noChangeAspect="1" noChangeArrowheads="1"/>
+                    </pic:cNvPicPr>
+                  </pic:nvPicPr>
+                  <pic:blipFill>
+                    <a:blip r:embed="rId51">
+                      <a:extLst>
+                        <a:ext uri="{28A0092B-C50C-407E-A947-70E740481C1C}">
+                          <a14:useLocalDpi xmlns:a14="http://schemas.microsoft.com/office/drawing/2010/main" val="0"/>
+                        </a:ext>
+                      </a:extLst>
+                    </a:blip>
+                    <a:srcRect/>
+                    <a:stretch>
+                      <a:fillRect/>
+                    </a:stretch>
+                  </pic:blipFill>
+                  <pic:spPr bwMode="auto">
+                    <a:xfrm>
+                      <a:off x="0" y="0"/>
+                      <a:ext cx="4717879" cy="1773517"/>
+                    </a:xfrm>
+                    <a:prstGeom prst="rect">
+                      <a:avLst/>
+                    </a:prstGeom>
+                    <a:noFill/>
+                    <a:ln>
+                      <a:noFill/>
+                    </a:ln>
+                  </pic:spPr>
+                </pic:pic>
+              </a:graphicData>
+            </a:graphic>
+          </wp:inline>
+        </w:drawing>
+      </w:r>
+    </w:p>
+    <w:p>
+      <w:pPr>
+        <w:rPr>
+          <w:rFonts w:hint="eastAsia"/>
+        </w:rPr>
+      </w:pPr>
+      <w:r>
+        <w:rPr>
+          <w:rFonts w:hint="eastAsia"/>
+        </w:rPr>
+        <w:t>행렬 곱의 역전파는 행렬의 대응하는 차원의 원소 수가 일치하도록 곱을 조립하여 구할 수 있다.</w:t>
+      </w:r>
+    </w:p>
+    <w:p>
+      <w:r>
+        <w:rPr>
+          <w:rFonts w:hint="eastAsia"/>
+          <w:b/>
+          <w:bCs/>
+          <w:sz w:val="22"/>
+          <w:szCs w:val="24"/>
+        </w:rPr>
+        <w:t>5</w:t>
+      </w:r>
+      <w:r>
+        <w:rPr>
+          <w:b/>
+          <w:bCs/>
+          <w:sz w:val="22"/>
+          <w:szCs w:val="24"/>
+        </w:rPr>
+        <w:t xml:space="preserve">.6.2 </w:t>
+      </w:r>
+      <w:r>
+        <w:rPr>
+          <w:rFonts w:hint="eastAsia"/>
+          <w:b/>
+          <w:bCs/>
+          <w:sz w:val="22"/>
+          <w:szCs w:val="24"/>
+        </w:rPr>
+        <w:t xml:space="preserve">배치용 </w:t>
+      </w:r>
+      <w:r>
+        <w:rPr>
+          <w:b/>
+          <w:bCs/>
+          <w:sz w:val="22"/>
+          <w:szCs w:val="24"/>
+        </w:rPr>
+        <w:t xml:space="preserve">Affine </w:t>
+      </w:r>
+      <w:r>
+        <w:rPr>
+          <w:rFonts w:hint="eastAsia"/>
+          <w:b/>
+          <w:bCs/>
+          <w:sz w:val="22"/>
+          <w:szCs w:val="24"/>
+        </w:rPr>
+        <w:t>계층</w:t>
+      </w:r>
+    </w:p>
+    <w:p>
+      <w:pPr>
+        <w:rPr>
+          <w:rFonts w:hint="eastAsia"/>
+        </w:rPr>
+      </w:pPr>
+      <w:r>
+        <w:rPr>
+          <w:rFonts w:hint="eastAsia"/>
+        </w:rPr>
+        <w:t xml:space="preserve">데이터 </w:t>
+      </w:r>
+      <w:r>
+        <w:t>N</w:t>
+      </w:r>
+      <w:r>
+        <w:rPr>
+          <w:rFonts w:hint="eastAsia"/>
+        </w:rPr>
+        <w:t>개를 묶어 순전파 하는 경우,</w:t>
+      </w:r>
+      <w:r>
+        <w:t xml:space="preserve"> Affine </w:t>
+      </w:r>
+      <w:r>
+        <w:rPr>
+          <w:rFonts w:hint="eastAsia"/>
+        </w:rPr>
+        <w:t>계층이라고 부른다.</w:t>
+      </w:r>
+    </w:p>
     <w:p/>
-    <w:p/>
+    <w:p>
+      <w:r>
+        <w:rPr>
+          <w:noProof/>
+        </w:rPr>
+        <w:lastRenderedPageBreak/>
+        <w:drawing>
+          <wp:inline distT="0" distB="0" distL="0" distR="0" wp14:anchorId="544CCBF8" wp14:editId="588002D4">
+            <wp:extent cx="4244951" cy="2447925"/>
+            <wp:effectExtent l="0" t="0" r="3810" b="0"/>
+            <wp:docPr id="689777375" name="그림 18" descr="텍스트, 도표, 폰트, 라인이(가) 표시된 사진&#10;&#10;자동 생성된 설명"/>
+            <wp:cNvGraphicFramePr>
+              <a:graphicFrameLocks xmlns:a="http://schemas.openxmlformats.org/drawingml/2006/main" noChangeAspect="1"/>
+            </wp:cNvGraphicFramePr>
+            <a:graphic xmlns:a="http://schemas.openxmlformats.org/drawingml/2006/main">
+              <a:graphicData uri="http://schemas.openxmlformats.org/drawingml/2006/picture">
+                <pic:pic xmlns:pic="http://schemas.openxmlformats.org/drawingml/2006/picture">
+                  <pic:nvPicPr>
+                    <pic:cNvPr id="689777375" name="그림 18" descr="텍스트, 도표, 폰트, 라인이(가) 표시된 사진&#10;&#10;자동 생성된 설명"/>
+                    <pic:cNvPicPr>
+                      <a:picLocks noChangeAspect="1" noChangeArrowheads="1"/>
+                    </pic:cNvPicPr>
+                  </pic:nvPicPr>
+                  <pic:blipFill>
+                    <a:blip r:embed="rId52" cstate="print">
+                      <a:extLst>
+                        <a:ext uri="{28A0092B-C50C-407E-A947-70E740481C1C}">
+                          <a14:useLocalDpi xmlns:a14="http://schemas.microsoft.com/office/drawing/2010/main" val="0"/>
+                        </a:ext>
+                      </a:extLst>
+                    </a:blip>
+                    <a:srcRect/>
+                    <a:stretch>
+                      <a:fillRect/>
+                    </a:stretch>
+                  </pic:blipFill>
+                  <pic:spPr bwMode="auto">
+                    <a:xfrm>
+                      <a:off x="0" y="0"/>
+                      <a:ext cx="4246310" cy="2448709"/>
+                    </a:xfrm>
+                    <a:prstGeom prst="rect">
+                      <a:avLst/>
+                    </a:prstGeom>
+                    <a:noFill/>
+                    <a:ln>
+                      <a:noFill/>
+                    </a:ln>
+                  </pic:spPr>
+                </pic:pic>
+              </a:graphicData>
+            </a:graphic>
+          </wp:inline>
+        </w:drawing>
+      </w:r>
+    </w:p>
     <w:p>
       <w:pPr>
         <w:rPr>
           <w:rFonts w:hint="eastAsia"/>
         </w:rPr>
       </w:pPr>
+      <w:r>
+        <w:rPr>
+          <w:rFonts w:hint="eastAsia"/>
+        </w:rPr>
+        <w:t xml:space="preserve">기존과 다른 부분은 입력인 </w:t>
+      </w:r>
+      <w:r>
+        <w:t>X</w:t>
+      </w:r>
+      <w:r>
+        <w:rPr>
+          <w:rFonts w:hint="eastAsia"/>
+        </w:rPr>
+        <w:t xml:space="preserve">의 형상이 </w:t>
+      </w:r>
+      <w:r>
+        <w:t>(</w:t>
+      </w:r>
+      <w:r>
+        <w:rPr>
+          <w:rFonts w:hint="eastAsia"/>
+        </w:rPr>
+        <w:t>N</w:t>
+      </w:r>
+      <w:r>
+        <w:t xml:space="preserve">, 2)가 </w:t>
+      </w:r>
+      <w:r>
+        <w:rPr>
+          <w:rFonts w:hint="eastAsia"/>
+        </w:rPr>
+        <w:t>되었다.</w:t>
+      </w:r>
+      <w:r>
+        <w:t xml:space="preserve"> </w:t>
+      </w:r>
+      <w:r>
+        <w:rPr>
+          <w:rFonts w:hint="eastAsia"/>
+        </w:rPr>
+        <w:t>역전파 때는 행렬의 형상에 주의하면 그 이전과 같이 구할 수 있다.</w:t>
+      </w:r>
     </w:p>
     <w:sectPr>
       <w:pgSz w:w="11906" w:h="16838"/>

--- a/5.오차역전파법/5.오차역전파법.docx
+++ b/5.오차역전파법/5.오차역전파법.docx
@@ -4331,43 +4331,177 @@
       </w:r>
     </w:p>
     <w:p>
+      <w:r>
+        <w:rPr>
+          <w:rFonts w:hint="eastAsia"/>
+        </w:rPr>
+        <w:t xml:space="preserve">기존과 다른 부분은 입력인 </w:t>
+      </w:r>
+      <w:r>
+        <w:t>X</w:t>
+      </w:r>
+      <w:r>
+        <w:rPr>
+          <w:rFonts w:hint="eastAsia"/>
+        </w:rPr>
+        <w:t xml:space="preserve">의 형상이 </w:t>
+      </w:r>
+      <w:r>
+        <w:t>(</w:t>
+      </w:r>
+      <w:r>
+        <w:rPr>
+          <w:rFonts w:hint="eastAsia"/>
+        </w:rPr>
+        <w:t>N</w:t>
+      </w:r>
+      <w:r>
+        <w:t xml:space="preserve">, 2)가 </w:t>
+      </w:r>
+      <w:r>
+        <w:rPr>
+          <w:rFonts w:hint="eastAsia"/>
+        </w:rPr>
+        <w:t>되었다.</w:t>
+      </w:r>
+      <w:r>
+        <w:t xml:space="preserve"> </w:t>
+      </w:r>
+      <w:r>
+        <w:rPr>
+          <w:rFonts w:hint="eastAsia"/>
+        </w:rPr>
+        <w:t>역전파 때는 행렬의 형상에 주의하면 그 이전과 같이 구할 수 있다.</w:t>
+      </w:r>
+    </w:p>
+    <w:p>
+      <w:hyperlink r:id="rId53" w:history="1">
+        <w:r>
+          <w:rPr>
+            <w:rStyle w:val="a3"/>
+          </w:rPr>
+          <w:t>https://github.com/sinyebin/DeepLearning-from-Scratch/blob/master/5.%EC%98%A4%EC%B0%A8%EC%97%AD%EC%A0%84%ED%8C%8C%EB%B2%95/5.6.2.ipynb</w:t>
+        </w:r>
+      </w:hyperlink>
+    </w:p>
+    <w:p>
+      <w:hyperlink r:id="rId54" w:history="1">
+        <w:r>
+          <w:rPr>
+            <w:rStyle w:val="a3"/>
+          </w:rPr>
+          <w:t>https://github.com/sinyebin/DeepLearning-from-Scratch/blob/master/common/layers.py</w:t>
+        </w:r>
+      </w:hyperlink>
+    </w:p>
+    <w:p>
       <w:pPr>
         <w:rPr>
-          <w:rFonts w:hint="eastAsia"/>
+          <w:b/>
+          <w:bCs/>
+          <w:sz w:val="22"/>
+          <w:szCs w:val="24"/>
         </w:rPr>
       </w:pPr>
       <w:r>
         <w:rPr>
-          <w:rFonts w:hint="eastAsia"/>
-        </w:rPr>
-        <w:t xml:space="preserve">기존과 다른 부분은 입력인 </w:t>
-      </w:r>
-      <w:r>
-        <w:t>X</w:t>
-      </w:r>
-      <w:r>
-        <w:rPr>
-          <w:rFonts w:hint="eastAsia"/>
-        </w:rPr>
-        <w:t xml:space="preserve">의 형상이 </w:t>
-      </w:r>
-      <w:r>
-        <w:t>(</w:t>
-      </w:r>
-      <w:r>
-        <w:rPr>
-          <w:rFonts w:hint="eastAsia"/>
-        </w:rPr>
-        <w:t>N</w:t>
-      </w:r>
-      <w:r>
-        <w:t xml:space="preserve">, 2)가 </w:t>
-      </w:r>
-      <w:r>
-        <w:rPr>
-          <w:rFonts w:hint="eastAsia"/>
-        </w:rPr>
-        <w:t>되었다.</w:t>
+          <w:b/>
+          <w:bCs/>
+          <w:sz w:val="22"/>
+          <w:szCs w:val="24"/>
+        </w:rPr>
+        <w:t xml:space="preserve">5.6.3 Softmax_with_Loss </w:t>
+      </w:r>
+      <w:r>
+        <w:rPr>
+          <w:rFonts w:hint="eastAsia"/>
+          <w:b/>
+          <w:bCs/>
+          <w:sz w:val="22"/>
+          <w:szCs w:val="24"/>
+        </w:rPr>
+        <w:t>계층</w:t>
+      </w:r>
+    </w:p>
+    <w:p>
+      <w:r>
+        <w:rPr>
+          <w:noProof/>
+        </w:rPr>
+        <w:drawing>
+          <wp:inline distT="0" distB="0" distL="0" distR="0" wp14:anchorId="17A7F18D" wp14:editId="13BACDAE">
+            <wp:extent cx="5019675" cy="1660063"/>
+            <wp:effectExtent l="0" t="0" r="0" b="0"/>
+            <wp:docPr id="567064901" name="그림 19" descr="텍스트, 도표, 라인, 평면도이(가) 표시된 사진&#10;&#10;자동 생성된 설명"/>
+            <wp:cNvGraphicFramePr>
+              <a:graphicFrameLocks xmlns:a="http://schemas.openxmlformats.org/drawingml/2006/main" noChangeAspect="1"/>
+            </wp:cNvGraphicFramePr>
+            <a:graphic xmlns:a="http://schemas.openxmlformats.org/drawingml/2006/main">
+              <a:graphicData uri="http://schemas.openxmlformats.org/drawingml/2006/picture">
+                <pic:pic xmlns:pic="http://schemas.openxmlformats.org/drawingml/2006/picture">
+                  <pic:nvPicPr>
+                    <pic:cNvPr id="567064901" name="그림 19" descr="텍스트, 도표, 라인, 평면도이(가) 표시된 사진&#10;&#10;자동 생성된 설명"/>
+                    <pic:cNvPicPr>
+                      <a:picLocks noChangeAspect="1" noChangeArrowheads="1"/>
+                    </pic:cNvPicPr>
+                  </pic:nvPicPr>
+                  <pic:blipFill>
+                    <a:blip r:embed="rId55">
+                      <a:extLst>
+                        <a:ext uri="{28A0092B-C50C-407E-A947-70E740481C1C}">
+                          <a14:useLocalDpi xmlns:a14="http://schemas.microsoft.com/office/drawing/2010/main" val="0"/>
+                        </a:ext>
+                      </a:extLst>
+                    </a:blip>
+                    <a:srcRect/>
+                    <a:stretch>
+                      <a:fillRect/>
+                    </a:stretch>
+                  </pic:blipFill>
+                  <pic:spPr bwMode="auto">
+                    <a:xfrm>
+                      <a:off x="0" y="0"/>
+                      <a:ext cx="5023857" cy="1661446"/>
+                    </a:xfrm>
+                    <a:prstGeom prst="rect">
+                      <a:avLst/>
+                    </a:prstGeom>
+                    <a:noFill/>
+                    <a:ln>
+                      <a:noFill/>
+                    </a:ln>
+                  </pic:spPr>
+                </pic:pic>
+              </a:graphicData>
+            </a:graphic>
+          </wp:inline>
+        </w:drawing>
+      </w:r>
+    </w:p>
+    <w:p>
+      <w:r>
+        <w:rPr>
+          <w:rFonts w:hint="eastAsia"/>
+        </w:rPr>
+        <w:t xml:space="preserve">입력 이미지가 </w:t>
+      </w:r>
+      <w:r>
+        <w:t xml:space="preserve">Affine </w:t>
+      </w:r>
+      <w:r>
+        <w:rPr>
+          <w:rFonts w:hint="eastAsia"/>
+        </w:rPr>
+        <w:t xml:space="preserve">계층과 </w:t>
+      </w:r>
+      <w:r>
+        <w:t xml:space="preserve">ReLU </w:t>
+      </w:r>
+      <w:r>
+        <w:rPr>
+          <w:rFonts w:hint="eastAsia"/>
+        </w:rPr>
+        <w:t>계층을 통과하며 변환되고,</w:t>
       </w:r>
       <w:r>
         <w:t xml:space="preserve"> </w:t>
@@ -4376,7 +4510,795 @@
         <w:rPr>
           <w:rFonts w:hint="eastAsia"/>
         </w:rPr>
-        <w:t>역전파 때는 행렬의 형상에 주의하면 그 이전과 같이 구할 수 있다.</w:t>
+        <w:t xml:space="preserve">마지막 </w:t>
+      </w:r>
+      <w:r>
+        <w:t xml:space="preserve">softmax </w:t>
+      </w:r>
+      <w:r>
+        <w:rPr>
+          <w:rFonts w:hint="eastAsia"/>
+        </w:rPr>
+        <w:t xml:space="preserve">계층에 의해서 </w:t>
+      </w:r>
+      <w:r>
+        <w:t>10</w:t>
+      </w:r>
+      <w:r>
+        <w:rPr>
+          <w:rFonts w:hint="eastAsia"/>
+        </w:rPr>
+        <w:t>개의 입력이 정규화 된다.</w:t>
+      </w:r>
+      <w:r>
+        <w:t xml:space="preserve"> </w:t>
+      </w:r>
+      <w:r>
+        <w:rPr>
+          <w:rFonts w:hint="eastAsia"/>
+        </w:rPr>
+        <w:t xml:space="preserve">손글씨 숫자는 가짓수가 </w:t>
+      </w:r>
+      <w:r>
+        <w:t>10</w:t>
+      </w:r>
+      <w:r>
+        <w:rPr>
+          <w:rFonts w:hint="eastAsia"/>
+        </w:rPr>
+        <w:t xml:space="preserve">개 이므로 </w:t>
+      </w:r>
+      <w:r>
+        <w:t xml:space="preserve">Softmax </w:t>
+      </w:r>
+      <w:r>
+        <w:rPr>
+          <w:rFonts w:hint="eastAsia"/>
+        </w:rPr>
+        <w:t xml:space="preserve">계층의 입력은 </w:t>
+      </w:r>
+      <w:r>
+        <w:t>10</w:t>
+      </w:r>
+      <w:r>
+        <w:rPr>
+          <w:rFonts w:hint="eastAsia"/>
+        </w:rPr>
+        <w:t>개이다.</w:t>
+      </w:r>
+    </w:p>
+    <w:p>
+      <w:r>
+        <w:rPr>
+          <w:noProof/>
+        </w:rPr>
+        <w:drawing>
+          <wp:inline distT="0" distB="0" distL="0" distR="0" wp14:anchorId="76F9E509" wp14:editId="054F730D">
+            <wp:extent cx="4762500" cy="1602450"/>
+            <wp:effectExtent l="0" t="0" r="0" b="0"/>
+            <wp:docPr id="1440396352" name="그림 20" descr="도표, 평면도, 지도, 라인이(가) 표시된 사진&#10;&#10;자동 생성된 설명"/>
+            <wp:cNvGraphicFramePr>
+              <a:graphicFrameLocks xmlns:a="http://schemas.openxmlformats.org/drawingml/2006/main" noChangeAspect="1"/>
+            </wp:cNvGraphicFramePr>
+            <a:graphic xmlns:a="http://schemas.openxmlformats.org/drawingml/2006/main">
+              <a:graphicData uri="http://schemas.openxmlformats.org/drawingml/2006/picture">
+                <pic:pic xmlns:pic="http://schemas.openxmlformats.org/drawingml/2006/picture">
+                  <pic:nvPicPr>
+                    <pic:cNvPr id="1440396352" name="그림 20" descr="도표, 평면도, 지도, 라인이(가) 표시된 사진&#10;&#10;자동 생성된 설명"/>
+                    <pic:cNvPicPr>
+                      <a:picLocks noChangeAspect="1" noChangeArrowheads="1"/>
+                    </pic:cNvPicPr>
+                  </pic:nvPicPr>
+                  <pic:blipFill>
+                    <a:blip r:embed="rId56" cstate="print">
+                      <a:extLst>
+                        <a:ext uri="{28A0092B-C50C-407E-A947-70E740481C1C}">
+                          <a14:useLocalDpi xmlns:a14="http://schemas.microsoft.com/office/drawing/2010/main" val="0"/>
+                        </a:ext>
+                      </a:extLst>
+                    </a:blip>
+                    <a:srcRect/>
+                    <a:stretch>
+                      <a:fillRect/>
+                    </a:stretch>
+                  </pic:blipFill>
+                  <pic:spPr bwMode="auto">
+                    <a:xfrm>
+                      <a:off x="0" y="0"/>
+                      <a:ext cx="4766650" cy="1603846"/>
+                    </a:xfrm>
+                    <a:prstGeom prst="rect">
+                      <a:avLst/>
+                    </a:prstGeom>
+                    <a:noFill/>
+                    <a:ln>
+                      <a:noFill/>
+                    </a:ln>
+                  </pic:spPr>
+                </pic:pic>
+              </a:graphicData>
+            </a:graphic>
+          </wp:inline>
+        </w:drawing>
+      </w:r>
+    </w:p>
+    <w:p>
+      <w:r>
+        <w:rPr>
+          <w:rFonts w:hint="eastAsia"/>
+        </w:rPr>
+        <w:lastRenderedPageBreak/>
+        <w:t>S</w:t>
+      </w:r>
+      <w:r>
+        <w:t xml:space="preserve">oftmax_with_loss </w:t>
+      </w:r>
+      <w:r>
+        <w:rPr>
+          <w:rFonts w:hint="eastAsia"/>
+        </w:rPr>
+        <w:t>계층은 다소 복잡하다.</w:t>
+      </w:r>
+    </w:p>
+    <w:p>
+      <w:pPr>
+        <w:rPr>
+          <w:rFonts w:hint="eastAsia"/>
+        </w:rPr>
+      </w:pPr>
+      <w:r>
+        <w:rPr>
+          <w:noProof/>
+        </w:rPr>
+        <w:drawing>
+          <wp:inline distT="0" distB="0" distL="0" distR="0" wp14:anchorId="5F04775B" wp14:editId="760CD0B2">
+            <wp:extent cx="4686300" cy="3089760"/>
+            <wp:effectExtent l="0" t="0" r="0" b="0"/>
+            <wp:docPr id="1846633230" name="그림 21" descr="도표, 평면도, 기술 도면, 라인이(가) 표시된 사진&#10;&#10;자동 생성된 설명"/>
+            <wp:cNvGraphicFramePr>
+              <a:graphicFrameLocks xmlns:a="http://schemas.openxmlformats.org/drawingml/2006/main" noChangeAspect="1"/>
+            </wp:cNvGraphicFramePr>
+            <a:graphic xmlns:a="http://schemas.openxmlformats.org/drawingml/2006/main">
+              <a:graphicData uri="http://schemas.openxmlformats.org/drawingml/2006/picture">
+                <pic:pic xmlns:pic="http://schemas.openxmlformats.org/drawingml/2006/picture">
+                  <pic:nvPicPr>
+                    <pic:cNvPr id="1846633230" name="그림 21" descr="도표, 평면도, 기술 도면, 라인이(가) 표시된 사진&#10;&#10;자동 생성된 설명"/>
+                    <pic:cNvPicPr>
+                      <a:picLocks noChangeAspect="1" noChangeArrowheads="1"/>
+                    </pic:cNvPicPr>
+                  </pic:nvPicPr>
+                  <pic:blipFill>
+                    <a:blip r:embed="rId57" cstate="print">
+                      <a:extLst>
+                        <a:ext uri="{28A0092B-C50C-407E-A947-70E740481C1C}">
+                          <a14:useLocalDpi xmlns:a14="http://schemas.microsoft.com/office/drawing/2010/main" val="0"/>
+                        </a:ext>
+                      </a:extLst>
+                    </a:blip>
+                    <a:srcRect/>
+                    <a:stretch>
+                      <a:fillRect/>
+                    </a:stretch>
+                  </pic:blipFill>
+                  <pic:spPr bwMode="auto">
+                    <a:xfrm>
+                      <a:off x="0" y="0"/>
+                      <a:ext cx="4689707" cy="3092006"/>
+                    </a:xfrm>
+                    <a:prstGeom prst="rect">
+                      <a:avLst/>
+                    </a:prstGeom>
+                    <a:noFill/>
+                    <a:ln>
+                      <a:noFill/>
+                    </a:ln>
+                  </pic:spPr>
+                </pic:pic>
+              </a:graphicData>
+            </a:graphic>
+          </wp:inline>
+        </w:drawing>
+      </w:r>
+    </w:p>
+    <w:p>
+      <w:pPr>
+        <w:rPr>
+          <w:rFonts w:hint="eastAsia"/>
+        </w:rPr>
+      </w:pPr>
+      <w:r>
+        <w:rPr>
+          <w:rFonts w:hint="eastAsia"/>
+        </w:rPr>
+        <w:t>S</w:t>
+      </w:r>
+      <w:r>
+        <w:t xml:space="preserve">oftmax </w:t>
+      </w:r>
+      <w:r>
+        <w:rPr>
+          <w:rFonts w:hint="eastAsia"/>
+        </w:rPr>
+        <w:t>계층은 입력(</w:t>
+      </w:r>
+      <w:r>
+        <w:t>a1, a2, a3)</w:t>
+      </w:r>
+      <w:r>
+        <w:rPr>
+          <w:rFonts w:hint="eastAsia"/>
+        </w:rPr>
+        <w:t xml:space="preserve">를 정규화하여 </w:t>
+      </w:r>
+      <w:r>
+        <w:t>(y1, y2, y3)</w:t>
+      </w:r>
+      <w:r>
+        <w:rPr>
+          <w:rFonts w:hint="eastAsia"/>
+        </w:rPr>
+        <w:t>를 출력하고,</w:t>
+      </w:r>
+      <w:r>
+        <w:t xml:space="preserve"> Cross Entropy Error </w:t>
+      </w:r>
+      <w:r>
+        <w:rPr>
+          <w:rFonts w:hint="eastAsia"/>
+        </w:rPr>
+        <w:t xml:space="preserve">계층은 </w:t>
+      </w:r>
+      <w:r>
+        <w:t>Softmax</w:t>
+      </w:r>
+      <w:r>
+        <w:rPr>
+          <w:rFonts w:hint="eastAsia"/>
+        </w:rPr>
+        <w:t>의 출력(y</w:t>
+      </w:r>
+      <w:r>
+        <w:t>1, y2, y3)</w:t>
+      </w:r>
+      <w:r>
+        <w:rPr>
+          <w:rFonts w:hint="eastAsia"/>
+        </w:rPr>
+        <w:t>와 정답 레이블</w:t>
+      </w:r>
+      <w:r>
+        <w:t xml:space="preserve"> (</w:t>
+      </w:r>
+      <w:r>
+        <w:rPr>
+          <w:rFonts w:hint="eastAsia"/>
+        </w:rPr>
+        <w:t>t</w:t>
+      </w:r>
+      <w:r>
+        <w:t>1, t2, t3)</w:t>
+      </w:r>
+      <w:r>
+        <w:rPr>
+          <w:rFonts w:hint="eastAsia"/>
+        </w:rPr>
+        <w:t>를 받고,</w:t>
+      </w:r>
+      <w:r>
+        <w:t xml:space="preserve"> </w:t>
+      </w:r>
+      <w:r>
+        <w:rPr>
+          <w:rFonts w:hint="eastAsia"/>
+        </w:rPr>
+        <w:t xml:space="preserve">이 데이터들로부터 손실 </w:t>
+      </w:r>
+      <w:r>
+        <w:t>L</w:t>
+      </w:r>
+      <w:r>
+        <w:rPr>
+          <w:rFonts w:hint="eastAsia"/>
+        </w:rPr>
+        <w:t>을 출력한다.</w:t>
+      </w:r>
+      <w:r>
+        <w:t xml:space="preserve"> </w:t>
+      </w:r>
+      <w:r>
+        <w:rPr>
+          <w:rFonts w:hint="eastAsia"/>
+        </w:rPr>
+        <w:t>역전파의 결과는(y</w:t>
+      </w:r>
+      <w:r>
+        <w:t xml:space="preserve">1-t1, y2-t2, y3-t3)로 softmax </w:t>
+      </w:r>
+      <w:r>
+        <w:rPr>
+          <w:rFonts w:hint="eastAsia"/>
+        </w:rPr>
+        <w:t>계층의 출력과 정답 레이블의 차분이다.</w:t>
+      </w:r>
+      <w:r>
+        <w:t xml:space="preserve"> </w:t>
+      </w:r>
+      <w:r>
+        <w:rPr>
+          <w:rFonts w:hint="eastAsia"/>
+        </w:rPr>
+        <w:t>신경망의 역전파에서는 이 차이인 오차가 앞 계층에 전해진다.</w:t>
+      </w:r>
+    </w:p>
+    <w:p>
+      <w:r>
+        <w:rPr>
+          <w:rFonts w:hint="eastAsia"/>
+        </w:rPr>
+        <w:t>신경망의 출력과 정답 레이블의 오차를 효율적으로 앞 계층에 전달해야 한다.</w:t>
+      </w:r>
+      <w:r>
+        <w:t xml:space="preserve"> </w:t>
+      </w:r>
+      <w:r>
+        <w:rPr>
+          <w:rFonts w:hint="eastAsia"/>
+        </w:rPr>
+        <w:t xml:space="preserve">앞의 </w:t>
+      </w:r>
+      <w:r>
+        <w:rPr>
+          <w:rFonts w:hint="eastAsia"/>
+        </w:rPr>
+        <w:t>(y</w:t>
+      </w:r>
+      <w:r>
+        <w:t>1-t1, y2-t2, y3-t3)</w:t>
+      </w:r>
+      <w:r>
+        <w:rPr>
+          <w:rFonts w:hint="eastAsia"/>
+        </w:rPr>
+        <w:t xml:space="preserve">라는 결과는 바로 </w:t>
+      </w:r>
+      <w:r>
+        <w:t xml:space="preserve">softmax </w:t>
+      </w:r>
+      <w:r>
+        <w:rPr>
+          <w:rFonts w:hint="eastAsia"/>
+        </w:rPr>
+        <w:t>계층의 출력과 정답 레이블의 차이로,</w:t>
+      </w:r>
+      <w:r>
+        <w:t xml:space="preserve"> </w:t>
+      </w:r>
+      <w:r>
+        <w:rPr>
+          <w:rFonts w:hint="eastAsia"/>
+        </w:rPr>
+        <w:t>신경망의 현재 출력과 정답 레이블의 오차를 있는 그대로 드러낸다.</w:t>
+      </w:r>
+    </w:p>
+    <w:p>
+      <w:pPr>
+        <w:rPr>
+          <w:b/>
+          <w:bCs/>
+          <w:sz w:val="24"/>
+          <w:szCs w:val="28"/>
+        </w:rPr>
+      </w:pPr>
+      <w:r>
+        <w:rPr>
+          <w:rFonts w:hint="eastAsia"/>
+          <w:b/>
+          <w:bCs/>
+          <w:sz w:val="24"/>
+          <w:szCs w:val="28"/>
+        </w:rPr>
+        <w:t>5</w:t>
+      </w:r>
+      <w:r>
+        <w:rPr>
+          <w:b/>
+          <w:bCs/>
+          <w:sz w:val="24"/>
+          <w:szCs w:val="28"/>
+        </w:rPr>
+        <w:t xml:space="preserve">.7 </w:t>
+      </w:r>
+      <w:r>
+        <w:rPr>
+          <w:rFonts w:hint="eastAsia"/>
+          <w:b/>
+          <w:bCs/>
+          <w:sz w:val="24"/>
+          <w:szCs w:val="28"/>
+        </w:rPr>
+        <w:t>오차역전파법 구현하기</w:t>
+      </w:r>
+    </w:p>
+    <w:p>
+      <w:pPr>
+        <w:rPr>
+          <w:rFonts w:hint="eastAsia"/>
+          <w:b/>
+          <w:bCs/>
+          <w:sz w:val="22"/>
+          <w:szCs w:val="24"/>
+        </w:rPr>
+      </w:pPr>
+      <w:r>
+        <w:rPr>
+          <w:rFonts w:hint="eastAsia"/>
+          <w:b/>
+          <w:bCs/>
+          <w:sz w:val="22"/>
+          <w:szCs w:val="24"/>
+        </w:rPr>
+        <w:t>5</w:t>
+      </w:r>
+      <w:r>
+        <w:rPr>
+          <w:b/>
+          <w:bCs/>
+          <w:sz w:val="22"/>
+          <w:szCs w:val="24"/>
+        </w:rPr>
+        <w:t xml:space="preserve">.7.1 </w:t>
+      </w:r>
+      <w:r>
+        <w:rPr>
+          <w:rFonts w:hint="eastAsia"/>
+          <w:b/>
+          <w:bCs/>
+          <w:sz w:val="22"/>
+          <w:szCs w:val="24"/>
+        </w:rPr>
+        <w:t>신경망 학습의 전체 그림</w:t>
+      </w:r>
+    </w:p>
+    <w:p>
+      <w:r>
+        <w:rPr>
+          <w:rFonts w:hint="eastAsia"/>
+        </w:rPr>
+        <w:t>전제:</w:t>
+      </w:r>
+      <w:r>
+        <w:t xml:space="preserve"> </w:t>
+      </w:r>
+      <w:r>
+        <w:rPr>
+          <w:rFonts w:hint="eastAsia"/>
+        </w:rPr>
+        <w:t>신경망에는 적응 가능한 가중치와 편향이 있고,</w:t>
+      </w:r>
+      <w:r>
+        <w:t xml:space="preserve"> </w:t>
+      </w:r>
+      <w:r>
+        <w:rPr>
+          <w:rFonts w:hint="eastAsia"/>
+        </w:rPr>
+        <w:t xml:space="preserve">이 가중치와 편향을 훈련 데이터에 적응하도록 조정하는 과정을 </w:t>
+      </w:r>
+      <w:r>
+        <w:t>‘</w:t>
+      </w:r>
+      <w:r>
+        <w:rPr>
+          <w:rFonts w:hint="eastAsia"/>
+        </w:rPr>
+        <w:t>학습</w:t>
+      </w:r>
+      <w:r>
+        <w:t>’</w:t>
+      </w:r>
+      <w:r>
+        <w:rPr>
+          <w:rFonts w:hint="eastAsia"/>
+        </w:rPr>
+        <w:t>이라고 한다.</w:t>
+      </w:r>
+    </w:p>
+    <w:p>
+      <w:r>
+        <w:rPr>
+          <w:rFonts w:hint="eastAsia"/>
+        </w:rPr>
+        <w:t xml:space="preserve">1단계 </w:t>
+      </w:r>
+      <w:r>
+        <w:t xml:space="preserve">– </w:t>
+      </w:r>
+      <w:r>
+        <w:rPr>
+          <w:rFonts w:hint="eastAsia"/>
+        </w:rPr>
+        <w:t>미니배치:</w:t>
+      </w:r>
+      <w:r>
+        <w:t xml:space="preserve"> </w:t>
+      </w:r>
+      <w:r>
+        <w:rPr>
+          <w:rFonts w:hint="eastAsia"/>
+        </w:rPr>
+        <w:t>훈련 데이터 중 일부를 무작위로 가져온다.</w:t>
+      </w:r>
+      <w:r>
+        <w:t xml:space="preserve"> </w:t>
+      </w:r>
+      <w:r>
+        <w:rPr>
+          <w:rFonts w:hint="eastAsia"/>
+        </w:rPr>
+        <w:t>이렇게 선별한 데이터를 미니배치라 하며,</w:t>
+      </w:r>
+      <w:r>
+        <w:t xml:space="preserve"> </w:t>
+      </w:r>
+      <w:r>
+        <w:rPr>
+          <w:rFonts w:hint="eastAsia"/>
+        </w:rPr>
+        <w:t>그 미니배치의 손실 함수 값을 줄이는 것이 목표</w:t>
+      </w:r>
+    </w:p>
+    <w:p>
+      <w:r>
+        <w:rPr>
+          <w:rFonts w:hint="eastAsia"/>
+        </w:rPr>
+        <w:t xml:space="preserve">2단계 </w:t>
+      </w:r>
+      <w:r>
+        <w:t xml:space="preserve">– </w:t>
+      </w:r>
+      <w:r>
+        <w:rPr>
+          <w:rFonts w:hint="eastAsia"/>
+        </w:rPr>
+        <w:t>기울기 산출:</w:t>
+      </w:r>
+      <w:r>
+        <w:t xml:space="preserve"> </w:t>
+      </w:r>
+      <w:r>
+        <w:rPr>
+          <w:rFonts w:hint="eastAsia"/>
+        </w:rPr>
+        <w:t>미니배치의 손실 함수 값을 줄이기 위해 각 가중치 매개변수의 기울기를 구합니다.</w:t>
+      </w:r>
+      <w:r>
+        <w:t xml:space="preserve"> </w:t>
+      </w:r>
+      <w:r>
+        <w:rPr>
+          <w:rFonts w:hint="eastAsia"/>
+        </w:rPr>
+        <w:t>기울기는 손실 함수의 값을 가장 작게 하는 방향을 제시</w:t>
+      </w:r>
+    </w:p>
+    <w:p>
+      <w:r>
+        <w:rPr>
+          <w:rFonts w:hint="eastAsia"/>
+        </w:rPr>
+        <w:t xml:space="preserve">3단계 </w:t>
+      </w:r>
+      <w:r>
+        <w:t xml:space="preserve">– </w:t>
+      </w:r>
+      <w:r>
+        <w:rPr>
+          <w:rFonts w:hint="eastAsia"/>
+        </w:rPr>
+        <w:t>매개변수 갱신:</w:t>
+      </w:r>
+      <w:r>
+        <w:t xml:space="preserve"> </w:t>
+      </w:r>
+      <w:r>
+        <w:rPr>
+          <w:rFonts w:hint="eastAsia"/>
+        </w:rPr>
+        <w:t>가중치 매개변수를 기울기 방향으로 아주 조금 갱신</w:t>
+      </w:r>
+    </w:p>
+    <w:p>
+      <w:r>
+        <w:rPr>
+          <w:rFonts w:hint="eastAsia"/>
+        </w:rPr>
+        <w:t xml:space="preserve">4단계 </w:t>
+      </w:r>
+      <w:r>
+        <w:t xml:space="preserve">– </w:t>
+      </w:r>
+      <w:r>
+        <w:rPr>
+          <w:rFonts w:hint="eastAsia"/>
+        </w:rPr>
+        <w:t>반복</w:t>
+      </w:r>
+      <w:r>
+        <w:t>: 1~3</w:t>
+      </w:r>
+      <w:r>
+        <w:rPr>
+          <w:rFonts w:hint="eastAsia"/>
+        </w:rPr>
+        <w:t>단계를 반복</w:t>
+      </w:r>
+    </w:p>
+    <w:p>
+      <w:pPr>
+        <w:rPr>
+          <w:rFonts w:hint="eastAsia"/>
+          <w:b/>
+          <w:bCs/>
+          <w:sz w:val="22"/>
+          <w:szCs w:val="24"/>
+        </w:rPr>
+      </w:pPr>
+      <w:r>
+        <w:rPr>
+          <w:rFonts w:hint="eastAsia"/>
+          <w:b/>
+          <w:bCs/>
+          <w:sz w:val="22"/>
+          <w:szCs w:val="24"/>
+        </w:rPr>
+        <w:lastRenderedPageBreak/>
+        <w:t>5</w:t>
+      </w:r>
+      <w:r>
+        <w:rPr>
+          <w:b/>
+          <w:bCs/>
+          <w:sz w:val="22"/>
+          <w:szCs w:val="24"/>
+        </w:rPr>
+        <w:t xml:space="preserve">.7.2 </w:t>
+      </w:r>
+      <w:r>
+        <w:rPr>
+          <w:rFonts w:hint="eastAsia"/>
+          <w:b/>
+          <w:bCs/>
+          <w:sz w:val="22"/>
+          <w:szCs w:val="24"/>
+        </w:rPr>
+        <w:t>오차역전파법을 적용한 신경망 구현하기</w:t>
+      </w:r>
+    </w:p>
+    <w:p>
+      <w:r>
+        <w:rPr>
+          <w:rFonts w:hint="eastAsia"/>
+        </w:rPr>
+        <w:t>신경망 계층을 순서가 있는 딕셔너리에 보관하는 점이 중요</w:t>
+      </w:r>
+    </w:p>
+    <w:p>
+      <w:r>
+        <w:rPr>
+          <w:rFonts w:hint="eastAsia"/>
+        </w:rPr>
+        <w:t>순전파 때는 추가한 순서대로 각 계층의 f</w:t>
+      </w:r>
+      <w:r>
+        <w:t xml:space="preserve">orward() </w:t>
+      </w:r>
+      <w:r>
+        <w:rPr>
+          <w:rFonts w:hint="eastAsia"/>
+        </w:rPr>
+        <w:t>메서드를 호출하면 처리 완료</w:t>
+      </w:r>
+    </w:p>
+    <w:p>
+      <w:r>
+        <w:rPr>
+          <w:rFonts w:hint="eastAsia"/>
+        </w:rPr>
+        <w:t>역전파 때는 계층을 반대 순서로 호출</w:t>
+      </w:r>
+    </w:p>
+    <w:p>
+      <w:pPr>
+        <w:rPr>
+          <w:rFonts w:hint="eastAsia"/>
+          <w:b/>
+          <w:bCs/>
+          <w:sz w:val="24"/>
+          <w:szCs w:val="28"/>
+        </w:rPr>
+      </w:pPr>
+      <w:r>
+        <w:rPr>
+          <w:b/>
+          <w:bCs/>
+          <w:sz w:val="24"/>
+          <w:szCs w:val="28"/>
+        </w:rPr>
+        <w:t xml:space="preserve">5.8 </w:t>
+      </w:r>
+      <w:r>
+        <w:rPr>
+          <w:rFonts w:hint="eastAsia"/>
+          <w:b/>
+          <w:bCs/>
+          <w:sz w:val="24"/>
+          <w:szCs w:val="28"/>
+        </w:rPr>
+        <w:t>정리</w:t>
+      </w:r>
+    </w:p>
+    <w:p>
+      <w:r>
+        <w:rPr>
+          <w:rFonts w:hint="eastAsia"/>
+        </w:rPr>
+        <w:t>계산 그래프를 이용하면 계산 과정을 시각적으로 파악 가능</w:t>
+      </w:r>
+    </w:p>
+    <w:p>
+      <w:r>
+        <w:rPr>
+          <w:rFonts w:hint="eastAsia"/>
+        </w:rPr>
+        <w:t>계산 그래프의 노드는 국소적 계산으로 구성,</w:t>
+      </w:r>
+      <w:r>
+        <w:t xml:space="preserve"> </w:t>
+      </w:r>
+      <w:r>
+        <w:rPr>
+          <w:rFonts w:hint="eastAsia"/>
+        </w:rPr>
+        <w:t>국소적 계산을 조합해 전체 계산을 구성</w:t>
+      </w:r>
+    </w:p>
+    <w:p>
+      <w:r>
+        <w:rPr>
+          <w:rFonts w:hint="eastAsia"/>
+        </w:rPr>
+        <w:t>계산 그래프의 순전파는 통상의 계산을 수행,</w:t>
+      </w:r>
+      <w:r>
+        <w:t xml:space="preserve"> </w:t>
+      </w:r>
+      <w:r>
+        <w:rPr>
+          <w:rFonts w:hint="eastAsia"/>
+        </w:rPr>
+        <w:t>한편 계산 그래프의 역전파로는 각 노드의 미분을 구할 수 있음</w:t>
+      </w:r>
+    </w:p>
+    <w:p>
+      <w:r>
+        <w:rPr>
+          <w:rFonts w:hint="eastAsia"/>
+        </w:rPr>
+        <w:t>신경망의 구성 요소를 계층으로 구현하여 기울기를 효율적으로 계산할 수 있음</w:t>
+      </w:r>
+    </w:p>
+    <w:p>
+      <w:pPr>
+        <w:rPr>
+          <w:rFonts w:hint="eastAsia"/>
+        </w:rPr>
+      </w:pPr>
+      <w:r>
+        <w:rPr>
+          <w:rFonts w:hint="eastAsia"/>
+        </w:rPr>
+        <w:t>수치 미분과 오차역전파법의 결과를 비교하면 오차역전파법의 구현에 잘못이 없는지 확인 가능</w:t>
       </w:r>
     </w:p>
     <w:sectPr>
